--- a/week2/2016025423_박주언.docx
+++ b/week2/2016025423_박주언.docx
@@ -94,7 +94,6 @@
         <w:autoSpaceDE/>
         <w:autoSpaceDN/>
         <w:rPr>
-          <w:rFonts w:hint="eastAsia"/>
           <w:color w:val="808080" w:themeColor="background1" w:themeShade="80"/>
         </w:rPr>
       </w:pPr>
@@ -107,37 +106,112 @@
     </w:p>
     <w:p>
       <w:pPr>
-        <w:pStyle w:val="1"/>
+        <w:widowControl/>
+        <w:wordWrap/>
+        <w:autoSpaceDE/>
+        <w:autoSpaceDN/>
       </w:pPr>
       <w:r>
         <w:rPr>
           <w:rFonts w:hint="eastAsia"/>
         </w:rPr>
         <w:lastRenderedPageBreak/>
-        <w:t>T</w:t>
-      </w:r>
-      <w:r>
-        <w:t>ime Comparison</w:t>
-      </w:r>
-    </w:p>
-    <w:p>
-      <w:r>
-        <w:t>(m, K) = (1000, 100)</w:t>
-      </w:r>
+        <w:t>이번 과제를 수행하기 위해서 다음과 같이 두 파일을 만들었다.</w:t>
+      </w:r>
+    </w:p>
+    <w:p>
+      <w:pPr>
+        <w:pStyle w:val="a5"/>
+        <w:widowControl/>
+        <w:numPr>
+          <w:ilvl w:val="0"/>
+          <w:numId w:val="1"/>
+        </w:numPr>
+        <w:wordWrap/>
+        <w:autoSpaceDE/>
+        <w:autoSpaceDN/>
+        <w:ind w:leftChars="0"/>
+      </w:pPr>
+      <w:r>
+        <w:t>LogisticRegressionWithoutVectorization</w:t>
+      </w:r>
+    </w:p>
+    <w:p>
+      <w:pPr>
+        <w:pStyle w:val="a5"/>
+        <w:widowControl/>
+        <w:numPr>
+          <w:ilvl w:val="0"/>
+          <w:numId w:val="1"/>
+        </w:numPr>
+        <w:wordWrap/>
+        <w:autoSpaceDE/>
+        <w:autoSpaceDN/>
+        <w:ind w:leftChars="0"/>
+      </w:pPr>
       <w:proofErr w:type="spellStart"/>
       <w:r>
-        <w:rPr>
-          <w:rFonts w:hint="eastAsia"/>
-        </w:rPr>
-        <w:t>으로</w:t>
+        <w:t>LogisticRegressionWithVectorization</w:t>
       </w:r>
       <w:proofErr w:type="spellEnd"/>
-      <w:r>
-        <w:rPr>
-          <w:rFonts w:hint="eastAsia"/>
-        </w:rPr>
-        <w:t xml:space="preserve"> 놨을 때,</w:t>
-      </w:r>
+    </w:p>
+    <w:p>
+      <w:pPr>
+        <w:widowControl/>
+        <w:wordWrap/>
+        <w:autoSpaceDE/>
+        <w:autoSpaceDN/>
+      </w:pPr>
+      <w:r>
+        <w:rPr>
+          <w:rFonts w:hint="eastAsia"/>
+        </w:rPr>
+        <w:t xml:space="preserve">말 그대로 전자는 </w:t>
+      </w:r>
+      <w:r>
+        <w:t>vectorization</w:t>
+      </w:r>
+      <w:r>
+        <w:rPr>
+          <w:rFonts w:hint="eastAsia"/>
+        </w:rPr>
+        <w:t xml:space="preserve">없이 </w:t>
+      </w:r>
+      <w:r>
+        <w:rPr>
+          <w:rFonts w:hint="eastAsia"/>
+        </w:rPr>
+        <w:t>학습을 하는 것이고,</w:t>
+      </w:r>
+      <w:r>
+        <w:t xml:space="preserve"> </w:t>
+      </w:r>
+      <w:r>
+        <w:rPr>
+          <w:rFonts w:hint="eastAsia"/>
+        </w:rPr>
+        <w:t xml:space="preserve">후자는 </w:t>
+      </w:r>
+      <w:r>
+        <w:t>vectorization</w:t>
+      </w:r>
+      <w:r>
+        <w:rPr>
+          <w:rFonts w:hint="eastAsia"/>
+        </w:rPr>
+        <w:t>을 하고 학습을 수행하는 것이다.</w:t>
+      </w:r>
+    </w:p>
+    <w:p>
+      <w:pPr>
+        <w:widowControl/>
+        <w:wordWrap/>
+        <w:autoSpaceDE/>
+        <w:autoSpaceDN/>
+        <w:rPr>
+          <w:rFonts w:hint="eastAsia"/>
+        </w:rPr>
+      </w:pPr>
       <w:bookmarkStart w:id="0" w:name="_GoBack"/>
       <w:bookmarkEnd w:id="0"/>
     </w:p>
@@ -149,6 +223,31 @@
         <w:rPr>
           <w:rFonts w:hint="eastAsia"/>
         </w:rPr>
+        <w:t>T</w:t>
+      </w:r>
+      <w:r>
+        <w:t>ime Comparison</w:t>
+      </w:r>
+    </w:p>
+    <w:p>
+      <w:r>
+        <w:t>(m, K) = (1000, 100)</w:t>
+      </w:r>
+      <w:r>
+        <w:rPr>
+          <w:rFonts w:hint="eastAsia"/>
+        </w:rPr>
+        <w:t>으로 놨을 때,</w:t>
+      </w:r>
+    </w:p>
+    <w:p>
+      <w:pPr>
+        <w:pStyle w:val="1"/>
+      </w:pPr>
+      <w:r>
+        <w:rPr>
+          <w:rFonts w:hint="eastAsia"/>
+        </w:rPr>
         <w:t>E</w:t>
       </w:r>
       <w:r>
@@ -207,13 +306,7 @@
         <w:t>ccuracy</w:t>
       </w:r>
     </w:p>
-    <w:p>
-      <w:pPr>
-        <w:rPr>
-          <w:rFonts w:hint="eastAsia"/>
-        </w:rPr>
-      </w:pPr>
-    </w:p>
+    <w:p/>
     <w:sectPr>
       <w:pgSz w:w="11906" w:h="16838"/>
       <w:pgMar w:top="1701" w:right="1440" w:bottom="1440" w:left="1440" w:header="851" w:footer="992" w:gutter="0"/>
@@ -222,6 +315,126 @@
     </w:sectPr>
   </w:body>
 </w:document>
+</file>
+
+<file path=word/numbering.xml><?xml version="1.0" encoding="utf-8"?>
+<w:numbering xmlns:wpc="http://schemas.microsoft.com/office/word/2010/wordprocessingCanvas" xmlns:cx="http://schemas.microsoft.com/office/drawing/2014/chartex" xmlns:cx1="http://schemas.microsoft.com/office/drawing/2015/9/8/chartex" xmlns:cx2="http://schemas.microsoft.com/office/drawing/2015/10/21/chartex" xmlns:cx3="http://schemas.microsoft.com/office/drawing/2016/5/9/chartex" xmlns:cx4="http://schemas.microsoft.com/office/drawing/2016/5/10/chartex" xmlns:cx5="http://schemas.microsoft.com/office/drawing/2016/5/11/chartex" xmlns:cx6="http://schemas.microsoft.com/office/drawing/2016/5/12/chartex" xmlns:cx7="http://schemas.microsoft.com/office/drawing/2016/5/13/chartex" xmlns:cx8="http://schemas.microsoft.com/office/drawing/2016/5/14/chartex" xmlns:mc="http://schemas.openxmlformats.org/markup-compatibility/2006" xmlns:aink="http://schemas.microsoft.com/office/drawing/2016/ink" xmlns:am3d="http://schemas.microsoft.com/office/drawing/2017/model3d" xmlns:o="urn:schemas-microsoft-com:office:office" xmlns:r="http://schemas.openxmlformats.org/officeDocument/2006/relationships" xmlns:m="http://schemas.openxmlformats.org/officeDocument/2006/math" xmlns:v="urn:schemas-microsoft-com:vml" xmlns:wp14="http://schemas.microsoft.com/office/word/2010/wordprocessingDrawing" xmlns:wp="http://schemas.openxmlformats.org/drawingml/2006/wordprocessingDrawing" xmlns:w10="urn:schemas-microsoft-com:office:word" xmlns:w="http://schemas.openxmlformats.org/wordprocessingml/2006/main" xmlns:w14="http://schemas.microsoft.com/office/word/2010/wordml" xmlns:w15="http://schemas.microsoft.com/office/word/2012/wordml" xmlns:w16cid="http://schemas.microsoft.com/office/word/2016/wordml/cid" xmlns:w16se="http://schemas.microsoft.com/office/word/2015/wordml/symex" xmlns:wpg="http://schemas.microsoft.com/office/word/2010/wordprocessingGroup" xmlns:wpi="http://schemas.microsoft.com/office/word/2010/wordprocessingInk" xmlns:wne="http://schemas.microsoft.com/office/word/2006/wordml" xmlns:wps="http://schemas.microsoft.com/office/word/2010/wordprocessingShape" mc:Ignorable="w14 w15 w16se w16cid wp14">
+  <w:abstractNum w:abstractNumId="0" w15:restartNumberingAfterBreak="0">
+    <w:nsid w:val="6ACA061A"/>
+    <w:multiLevelType w:val="hybridMultilevel"/>
+    <w:tmpl w:val="7736C7D8"/>
+    <w:lvl w:ilvl="0" w:tplc="385A4348">
+      <w:numFmt w:val="bullet"/>
+      <w:lvlText w:val=""/>
+      <w:lvlJc w:val="left"/>
+      <w:pPr>
+        <w:ind w:left="760" w:hanging="360"/>
+      </w:pPr>
+      <w:rPr>
+        <w:rFonts w:ascii="Wingdings" w:eastAsiaTheme="minorEastAsia" w:hAnsi="Wingdings" w:cstheme="minorBidi" w:hint="default"/>
+      </w:rPr>
+    </w:lvl>
+    <w:lvl w:ilvl="1" w:tplc="04090003" w:tentative="1">
+      <w:start w:val="1"/>
+      <w:numFmt w:val="bullet"/>
+      <w:lvlText w:val=""/>
+      <w:lvlJc w:val="left"/>
+      <w:pPr>
+        <w:ind w:left="1200" w:hanging="400"/>
+      </w:pPr>
+      <w:rPr>
+        <w:rFonts w:ascii="Wingdings" w:hAnsi="Wingdings" w:hint="default"/>
+      </w:rPr>
+    </w:lvl>
+    <w:lvl w:ilvl="2" w:tplc="04090005" w:tentative="1">
+      <w:start w:val="1"/>
+      <w:numFmt w:val="bullet"/>
+      <w:lvlText w:val=""/>
+      <w:lvlJc w:val="left"/>
+      <w:pPr>
+        <w:ind w:left="1600" w:hanging="400"/>
+      </w:pPr>
+      <w:rPr>
+        <w:rFonts w:ascii="Wingdings" w:hAnsi="Wingdings" w:hint="default"/>
+      </w:rPr>
+    </w:lvl>
+    <w:lvl w:ilvl="3" w:tplc="04090001" w:tentative="1">
+      <w:start w:val="1"/>
+      <w:numFmt w:val="bullet"/>
+      <w:lvlText w:val=""/>
+      <w:lvlJc w:val="left"/>
+      <w:pPr>
+        <w:ind w:left="2000" w:hanging="400"/>
+      </w:pPr>
+      <w:rPr>
+        <w:rFonts w:ascii="Wingdings" w:hAnsi="Wingdings" w:hint="default"/>
+      </w:rPr>
+    </w:lvl>
+    <w:lvl w:ilvl="4" w:tplc="04090003" w:tentative="1">
+      <w:start w:val="1"/>
+      <w:numFmt w:val="bullet"/>
+      <w:lvlText w:val=""/>
+      <w:lvlJc w:val="left"/>
+      <w:pPr>
+        <w:ind w:left="2400" w:hanging="400"/>
+      </w:pPr>
+      <w:rPr>
+        <w:rFonts w:ascii="Wingdings" w:hAnsi="Wingdings" w:hint="default"/>
+      </w:rPr>
+    </w:lvl>
+    <w:lvl w:ilvl="5" w:tplc="04090005" w:tentative="1">
+      <w:start w:val="1"/>
+      <w:numFmt w:val="bullet"/>
+      <w:lvlText w:val=""/>
+      <w:lvlJc w:val="left"/>
+      <w:pPr>
+        <w:ind w:left="2800" w:hanging="400"/>
+      </w:pPr>
+      <w:rPr>
+        <w:rFonts w:ascii="Wingdings" w:hAnsi="Wingdings" w:hint="default"/>
+      </w:rPr>
+    </w:lvl>
+    <w:lvl w:ilvl="6" w:tplc="04090001" w:tentative="1">
+      <w:start w:val="1"/>
+      <w:numFmt w:val="bullet"/>
+      <w:lvlText w:val=""/>
+      <w:lvlJc w:val="left"/>
+      <w:pPr>
+        <w:ind w:left="3200" w:hanging="400"/>
+      </w:pPr>
+      <w:rPr>
+        <w:rFonts w:ascii="Wingdings" w:hAnsi="Wingdings" w:hint="default"/>
+      </w:rPr>
+    </w:lvl>
+    <w:lvl w:ilvl="7" w:tplc="04090003" w:tentative="1">
+      <w:start w:val="1"/>
+      <w:numFmt w:val="bullet"/>
+      <w:lvlText w:val=""/>
+      <w:lvlJc w:val="left"/>
+      <w:pPr>
+        <w:ind w:left="3600" w:hanging="400"/>
+      </w:pPr>
+      <w:rPr>
+        <w:rFonts w:ascii="Wingdings" w:hAnsi="Wingdings" w:hint="default"/>
+      </w:rPr>
+    </w:lvl>
+    <w:lvl w:ilvl="8" w:tplc="04090005" w:tentative="1">
+      <w:start w:val="1"/>
+      <w:numFmt w:val="bullet"/>
+      <w:lvlText w:val=""/>
+      <w:lvlJc w:val="left"/>
+      <w:pPr>
+        <w:ind w:left="4000" w:hanging="400"/>
+      </w:pPr>
+      <w:rPr>
+        <w:rFonts w:ascii="Wingdings" w:hAnsi="Wingdings" w:hint="default"/>
+      </w:rPr>
+    </w:lvl>
+  </w:abstractNum>
+  <w:num w:numId="1">
+    <w:abstractNumId w:val="0"/>
+  </w:num>
+</w:numbering>
 </file>
 
 <file path=word/styles.xml><?xml version="1.0" encoding="utf-8"?>
@@ -348,6 +561,7 @@
     <w:lsdException w:name="HTML Sample" w:semiHidden="1" w:unhideWhenUsed="1"/>
     <w:lsdException w:name="HTML Typewriter" w:semiHidden="1" w:unhideWhenUsed="1"/>
     <w:lsdException w:name="HTML Variable" w:semiHidden="1" w:unhideWhenUsed="1"/>
+    <w:lsdException w:name="Normal Table" w:semiHidden="1" w:unhideWhenUsed="1"/>
     <w:lsdException w:name="annotation subject" w:semiHidden="1" w:unhideWhenUsed="1"/>
     <w:lsdException w:name="No List" w:semiHidden="1" w:unhideWhenUsed="1"/>
     <w:lsdException w:name="Outline List 1" w:semiHidden="1" w:unhideWhenUsed="1"/>
@@ -394,8 +608,10 @@
     <w:lsdException w:name="Table Subtle 2" w:semiHidden="1" w:unhideWhenUsed="1"/>
     <w:lsdException w:name="Table Web 1" w:semiHidden="1" w:unhideWhenUsed="1"/>
     <w:lsdException w:name="Table Web 2" w:semiHidden="1" w:unhideWhenUsed="1"/>
+    <w:lsdException w:name="Table Web 3" w:semiHidden="1" w:unhideWhenUsed="1"/>
     <w:lsdException w:name="Balloon Text" w:semiHidden="1" w:unhideWhenUsed="1"/>
     <w:lsdException w:name="Table Grid" w:uiPriority="39"/>
+    <w:lsdException w:name="Table Theme" w:semiHidden="1" w:unhideWhenUsed="1"/>
     <w:lsdException w:name="Placeholder Text" w:semiHidden="1"/>
     <w:lsdException w:name="No Spacing" w:uiPriority="1" w:qFormat="1"/>
     <w:lsdException w:name="Light Shading" w:uiPriority="60"/>
@@ -748,6 +964,16 @@
       <w:szCs w:val="24"/>
     </w:rPr>
   </w:style>
+  <w:style w:type="paragraph" w:styleId="a5">
+    <w:name w:val="List Paragraph"/>
+    <w:basedOn w:val="a"/>
+    <w:uiPriority w:val="34"/>
+    <w:qFormat/>
+    <w:rsid w:val="001937AB"/>
+    <w:pPr>
+      <w:ind w:leftChars="400" w:left="800"/>
+    </w:pPr>
+  </w:style>
 </w:styles>
 </file>
 

--- a/week2/2016025423_박주언.docx
+++ b/week2/2016025423_박주언.docx
@@ -10,7 +10,6 @@
           <w:szCs w:val="40"/>
         </w:rPr>
       </w:pPr>
-      <w:proofErr w:type="spellStart"/>
       <w:r>
         <w:rPr>
           <w:rFonts w:hint="eastAsia"/>
@@ -24,15 +23,7 @@
           <w:sz w:val="40"/>
           <w:szCs w:val="40"/>
         </w:rPr>
-        <w:t>omparision</w:t>
-      </w:r>
-      <w:proofErr w:type="spellEnd"/>
-      <w:r>
-        <w:rPr>
-          <w:sz w:val="40"/>
-          <w:szCs w:val="40"/>
-        </w:rPr>
-        <w:t xml:space="preserve"> between</w:t>
+        <w:t>omparision between</w:t>
       </w:r>
     </w:p>
     <w:p>
@@ -110,6 +101,7 @@
         <w:wordWrap/>
         <w:autoSpaceDE/>
         <w:autoSpaceDN/>
+        <w:ind w:firstLine="400"/>
       </w:pPr>
       <w:r>
         <w:rPr>
@@ -149,11 +141,9 @@
         <w:autoSpaceDN/>
         <w:ind w:leftChars="0"/>
       </w:pPr>
-      <w:proofErr w:type="spellStart"/>
       <w:r>
         <w:t>LogisticRegressionWithVectorization</w:t>
       </w:r>
-      <w:proofErr w:type="spellEnd"/>
     </w:p>
     <w:p>
       <w:pPr>
@@ -161,6 +151,7 @@
         <w:wordWrap/>
         <w:autoSpaceDE/>
         <w:autoSpaceDN/>
+        <w:ind w:firstLine="400"/>
       </w:pPr>
       <w:r>
         <w:rPr>
@@ -190,10 +181,10 @@
         <w:rPr>
           <w:rFonts w:hint="eastAsia"/>
         </w:rPr>
-        <w:t xml:space="preserve">후자는 </w:t>
-      </w:r>
-      <w:r>
-        <w:t>vectorization</w:t>
+        <w:t>후자는</w:t>
+      </w:r>
+      <w:r>
+        <w:t xml:space="preserve"> vectorization</w:t>
       </w:r>
       <w:r>
         <w:rPr>
@@ -208,36 +199,581 @@
         <w:wordWrap/>
         <w:autoSpaceDE/>
         <w:autoSpaceDN/>
-        <w:rPr>
-          <w:rFonts w:hint="eastAsia"/>
-        </w:rPr>
-      </w:pPr>
+        <w:ind w:firstLine="400"/>
+        <w:jc w:val="left"/>
+      </w:pPr>
+      <w:r>
+        <w:rPr>
+          <w:rFonts w:hint="eastAsia"/>
+        </w:rPr>
+        <w:t>둘 다 로직 자체는 같게 설정하였</w:t>
+      </w:r>
+      <w:r>
+        <w:rPr>
+          <w:rFonts w:hint="eastAsia"/>
+        </w:rPr>
+        <w:t>다.</w:t>
+      </w:r>
+      <w:r>
+        <w:t xml:space="preserve"> </w:t>
+      </w:r>
+      <w:r>
+        <w:rPr>
+          <w:rFonts w:hint="eastAsia"/>
+        </w:rPr>
+        <w:t xml:space="preserve">같은 </w:t>
+      </w:r>
+      <w:r>
+        <w:t xml:space="preserve">sigmoid </w:t>
+      </w:r>
+      <w:r>
+        <w:rPr>
+          <w:rFonts w:hint="eastAsia"/>
+        </w:rPr>
+        <w:t xml:space="preserve">함수와 같은 </w:t>
+      </w:r>
+      <w:r>
+        <w:t>loss function</w:t>
+      </w:r>
+      <w:r>
+        <w:rPr>
+          <w:rFonts w:hint="eastAsia"/>
+        </w:rPr>
+        <w:t>을 사용했으며,</w:t>
+      </w:r>
+      <w:r>
+        <w:t xml:space="preserve"> </w:t>
+      </w:r>
+      <w:r>
+        <w:t>learning rate</w:t>
+      </w:r>
+      <w:r>
+        <w:rPr>
+          <w:rFonts w:hint="eastAsia"/>
+        </w:rPr>
+        <w:t>의 경우에도 똑같이 설정하였다. 다만,</w:t>
+      </w:r>
+      <w:r>
+        <w:t xml:space="preserve"> </w:t>
+      </w:r>
+      <w:r>
+        <w:rPr>
+          <w:rFonts w:hint="eastAsia"/>
+        </w:rPr>
+        <w:t xml:space="preserve">둘을 </w:t>
+      </w:r>
+      <w:r>
+        <w:rPr>
+          <w:rFonts w:hint="eastAsia"/>
+        </w:rPr>
+        <w:t>비교하는 데에</w:t>
+      </w:r>
+      <w:r>
+        <w:rPr>
+          <w:rFonts w:hint="eastAsia"/>
+        </w:rPr>
+        <w:t xml:space="preserve"> 있어서 같은 </w:t>
+      </w:r>
+      <w:r>
+        <w:t>data</w:t>
+      </w:r>
+      <w:r>
+        <w:rPr>
+          <w:rFonts w:hint="eastAsia"/>
+        </w:rPr>
+        <w:t xml:space="preserve">를 가지고 비교를 해야 올바른 비교결과를 얻을 수 있기 때문에 </w:t>
+      </w:r>
+      <w:r>
+        <w:t xml:space="preserve">random </w:t>
+      </w:r>
+      <w:r>
+        <w:rPr>
+          <w:rFonts w:hint="eastAsia"/>
+        </w:rPr>
+        <w:t>d</w:t>
+      </w:r>
+      <w:r>
+        <w:t>ata</w:t>
+      </w:r>
+      <w:r>
+        <w:rPr>
+          <w:rFonts w:hint="eastAsia"/>
+        </w:rPr>
+        <w:t>를</w:t>
+      </w:r>
+      <w:r>
+        <w:t xml:space="preserve"> </w:t>
+      </w:r>
+      <w:r>
+        <w:rPr>
+          <w:rFonts w:hint="eastAsia"/>
+        </w:rPr>
+        <w:t xml:space="preserve">만드는 과정에 있어서 </w:t>
+      </w:r>
+      <w:r>
+        <w:rPr>
+          <w:rFonts w:hint="eastAsia"/>
+        </w:rPr>
+        <w:t xml:space="preserve">같은 </w:t>
+      </w:r>
+      <w:r>
+        <w:t>random value</w:t>
+      </w:r>
+      <w:r>
+        <w:rPr>
+          <w:rFonts w:hint="eastAsia"/>
+        </w:rPr>
+        <w:t>를 만든 후,</w:t>
+      </w:r>
+      <w:r>
+        <w:t xml:space="preserve"> unvectorized version</w:t>
+      </w:r>
+      <w:r>
+        <w:rPr>
+          <w:rFonts w:hint="eastAsia"/>
+        </w:rPr>
+        <w:t xml:space="preserve">과 </w:t>
+      </w:r>
+      <w:r>
+        <w:t>vectorized version</w:t>
+      </w:r>
+      <w:r>
+        <w:rPr>
+          <w:rFonts w:hint="eastAsia"/>
+        </w:rPr>
+        <w:t xml:space="preserve">에 같이 넣어주는 식으로 같은 </w:t>
+      </w:r>
+      <w:r>
+        <w:t>data</w:t>
+      </w:r>
+      <w:r>
+        <w:rPr>
+          <w:rFonts w:hint="eastAsia"/>
+        </w:rPr>
+        <w:t>를 부여했다.</w:t>
+      </w:r>
+    </w:p>
+    <w:p>
+      <w:pPr>
+        <w:widowControl/>
+        <w:wordWrap/>
+        <w:autoSpaceDE/>
+        <w:autoSpaceDN/>
+        <w:ind w:firstLine="400"/>
+        <w:jc w:val="left"/>
+        <w:rPr>
+          <w:rFonts w:hint="eastAsia"/>
+        </w:rPr>
+      </w:pPr>
+      <w:r>
+        <w:rPr>
+          <w:rFonts w:hint="eastAsia"/>
+        </w:rPr>
+        <w:t xml:space="preserve">실험에 앞서서 실험 환경은 </w:t>
+      </w:r>
+      <w:r>
+        <w:t>Windows 10 64 bit, python version 3.7.3 (64bit)</w:t>
+      </w:r>
+      <w:r>
+        <w:rPr>
+          <w:rFonts w:hint="eastAsia"/>
+        </w:rPr>
+        <w:t>을 사용하였</w:t>
+      </w:r>
+      <w:r>
+        <w:rPr>
+          <w:rFonts w:hint="eastAsia"/>
+        </w:rPr>
+        <w:t>다.</w:t>
+      </w:r>
+    </w:p>
+    <w:p>
+      <w:pPr>
+        <w:widowControl/>
+        <w:wordWrap/>
+        <w:autoSpaceDE/>
+        <w:autoSpaceDN/>
+      </w:pPr>
+      <w:r>
+        <w:br w:type="page"/>
+      </w:r>
+    </w:p>
+    <w:p>
+      <w:pPr>
+        <w:pStyle w:val="1"/>
+      </w:pPr>
+      <w:r>
+        <w:rPr>
+          <w:rFonts w:hint="eastAsia"/>
+        </w:rPr>
+        <w:lastRenderedPageBreak/>
+        <w:t>T</w:t>
+      </w:r>
+      <w:r>
+        <w:t>ime Comparison</w:t>
+      </w:r>
+    </w:p>
+    <w:p>
+      <w:pPr>
+        <w:rPr>
+          <w:rFonts w:hint="eastAsia"/>
+        </w:rPr>
+      </w:pPr>
+      <w:r>
+        <w:rPr>
+          <w:rFonts w:hint="eastAsia"/>
+        </w:rPr>
+        <w:t>-t</w:t>
+      </w:r>
+      <w:r>
+        <w:t>ested with train num = 1000, test num = 100-</w:t>
+      </w:r>
       <w:bookmarkStart w:id="0" w:name="_GoBack"/>
       <w:bookmarkEnd w:id="0"/>
     </w:p>
+    <w:tbl>
+      <w:tblPr>
+        <w:tblStyle w:val="a6"/>
+        <w:tblW w:w="0" w:type="auto"/>
+        <w:tblLook w:val="04A0" w:firstRow="1" w:lastRow="0" w:firstColumn="1" w:lastColumn="0" w:noHBand="0" w:noVBand="1"/>
+      </w:tblPr>
+      <w:tblGrid>
+        <w:gridCol w:w="4508"/>
+        <w:gridCol w:w="4508"/>
+      </w:tblGrid>
+      <w:tr>
+        <w:tc>
+          <w:tcPr>
+            <w:tcW w:w="4508" w:type="dxa"/>
+          </w:tcPr>
+          <w:p/>
+        </w:tc>
+        <w:tc>
+          <w:tcPr>
+            <w:tcW w:w="4508" w:type="dxa"/>
+          </w:tcPr>
+          <w:p>
+            <w:r>
+              <w:t>Time(s)</w:t>
+            </w:r>
+          </w:p>
+        </w:tc>
+      </w:tr>
+      <w:tr>
+        <w:tc>
+          <w:tcPr>
+            <w:tcW w:w="4508" w:type="dxa"/>
+          </w:tcPr>
+          <w:p>
+            <w:r>
+              <w:rPr>
+                <w:rFonts w:hint="eastAsia"/>
+              </w:rPr>
+              <w:t>E</w:t>
+            </w:r>
+            <w:r>
+              <w:t>lement-wise version</w:t>
+            </w:r>
+          </w:p>
+        </w:tc>
+        <w:tc>
+          <w:tcPr>
+            <w:tcW w:w="4508" w:type="dxa"/>
+          </w:tcPr>
+          <w:p>
+            <w:pPr>
+              <w:rPr>
+                <w:rFonts w:hint="eastAsia"/>
+              </w:rPr>
+            </w:pPr>
+            <w:r>
+              <w:t>4.125673055648804s</w:t>
+            </w:r>
+          </w:p>
+        </w:tc>
+      </w:tr>
+      <w:tr>
+        <w:tc>
+          <w:tcPr>
+            <w:tcW w:w="4508" w:type="dxa"/>
+          </w:tcPr>
+          <w:p>
+            <w:r>
+              <w:rPr>
+                <w:rFonts w:hint="eastAsia"/>
+              </w:rPr>
+              <w:t>V</w:t>
+            </w:r>
+            <w:r>
+              <w:t>ectorized version</w:t>
+            </w:r>
+          </w:p>
+        </w:tc>
+        <w:tc>
+          <w:tcPr>
+            <w:tcW w:w="4508" w:type="dxa"/>
+          </w:tcPr>
+          <w:p>
+            <w:pPr>
+              <w:rPr>
+                <w:rFonts w:hint="eastAsia"/>
+              </w:rPr>
+            </w:pPr>
+            <w:r>
+              <w:t>4.779292821884155s</w:t>
+            </w:r>
+          </w:p>
+        </w:tc>
+      </w:tr>
+    </w:tbl>
     <w:p>
       <w:pPr>
-        <w:pStyle w:val="1"/>
-      </w:pPr>
-      <w:r>
-        <w:rPr>
-          <w:rFonts w:hint="eastAsia"/>
-        </w:rPr>
-        <w:t>T</w:t>
-      </w:r>
-      <w:r>
-        <w:t>ime Comparison</w:t>
+        <w:ind w:firstLine="800"/>
+      </w:pPr>
+      <w:r>
+        <w:rPr>
+          <w:rFonts w:hint="eastAsia"/>
+        </w:rPr>
+        <w:t xml:space="preserve">시간의 경우에는 처음에는 </w:t>
+      </w:r>
+      <w:r>
+        <w:t>Vectorized version</w:t>
+      </w:r>
+      <w:r>
+        <w:rPr>
+          <w:rFonts w:hint="eastAsia"/>
+        </w:rPr>
+        <w:t xml:space="preserve">이 </w:t>
+      </w:r>
+      <w:r>
+        <w:t>9</w:t>
+      </w:r>
+      <w:r>
+        <w:rPr>
+          <w:rFonts w:hint="eastAsia"/>
+        </w:rPr>
+        <w:t>초까지 올라갔었다.</w:t>
+      </w:r>
+      <w:r>
+        <w:t xml:space="preserve"> </w:t>
+      </w:r>
+      <w:r>
+        <w:rPr>
+          <w:rFonts w:hint="eastAsia"/>
+        </w:rPr>
+        <w:t xml:space="preserve">이유인즉슨 </w:t>
+      </w:r>
+      <w:r>
+        <w:t>iteration</w:t>
+      </w:r>
+      <w:r>
+        <w:rPr>
+          <w:rFonts w:hint="eastAsia"/>
+        </w:rPr>
+        <w:t xml:space="preserve">을 하는 과정에 있어서 </w:t>
+      </w:r>
+      <w:r>
+        <w:t>vectorized version</w:t>
+      </w:r>
+      <w:r>
+        <w:rPr>
+          <w:rFonts w:hint="eastAsia"/>
+        </w:rPr>
+        <w:t xml:space="preserve">이 더 시간이 오래 걸리는 방식으로 </w:t>
+      </w:r>
+      <w:r>
+        <w:t>i</w:t>
+      </w:r>
+      <w:r>
+        <w:rPr>
+          <w:rFonts w:hint="eastAsia"/>
+        </w:rPr>
+        <w:t xml:space="preserve">번째 </w:t>
+      </w:r>
+      <w:r>
+        <w:t>index</w:t>
+      </w:r>
+      <w:r>
+        <w:rPr>
+          <w:rFonts w:hint="eastAsia"/>
+        </w:rPr>
+        <w:t>에 직접 접근하는 방식을 채택했기 때문이다.</w:t>
+      </w:r>
+      <w:r>
+        <w:t xml:space="preserve"> </w:t>
+      </w:r>
+      <w:r>
+        <w:rPr>
+          <w:rFonts w:hint="eastAsia"/>
+        </w:rPr>
+        <w:t>이를 고치니</w:t>
+      </w:r>
+      <w:r>
+        <w:t xml:space="preserve"> </w:t>
+      </w:r>
+      <w:r>
+        <w:rPr>
+          <w:rFonts w:hint="eastAsia"/>
+        </w:rPr>
+        <w:t xml:space="preserve">약 </w:t>
+      </w:r>
+      <w:r>
+        <w:rPr>
+          <w:rFonts w:hint="eastAsia"/>
+        </w:rPr>
+        <w:t>4</w:t>
+      </w:r>
+      <w:r>
+        <w:t>.</w:t>
+      </w:r>
+      <w:r>
+        <w:t>7</w:t>
+      </w:r>
+      <w:r>
+        <w:rPr>
+          <w:rFonts w:hint="eastAsia"/>
+        </w:rPr>
+        <w:t>초 정도까지 시간이 줄어들었다.</w:t>
       </w:r>
     </w:p>
     <w:p>
-      <w:r>
-        <w:t>(m, K) = (1000, 100)</w:t>
-      </w:r>
-      <w:r>
-        <w:rPr>
-          <w:rFonts w:hint="eastAsia"/>
-        </w:rPr>
-        <w:t>으로 놨을 때,</w:t>
+      <w:pPr>
+        <w:ind w:firstLine="800"/>
+        <w:rPr>
+          <w:rFonts w:hint="eastAsia"/>
+        </w:rPr>
+      </w:pPr>
+      <w:r>
+        <w:rPr>
+          <w:rFonts w:hint="eastAsia"/>
+        </w:rPr>
+        <w:t xml:space="preserve">그럼에도 불구하고 </w:t>
+      </w:r>
+      <w:r>
+        <w:t xml:space="preserve">unvectorized </w:t>
+      </w:r>
+      <w:r>
+        <w:rPr>
+          <w:rFonts w:hint="eastAsia"/>
+        </w:rPr>
+        <w:t>v</w:t>
+      </w:r>
+      <w:r>
+        <w:t>ersion</w:t>
+      </w:r>
+      <w:r>
+        <w:rPr>
+          <w:rFonts w:hint="eastAsia"/>
+        </w:rPr>
+        <w:t xml:space="preserve">과 </w:t>
+      </w:r>
+      <w:r>
+        <w:t>vectorized version</w:t>
+      </w:r>
+      <w:r>
+        <w:rPr>
+          <w:rFonts w:hint="eastAsia"/>
+        </w:rPr>
+        <w:t>이 시간에 별 차이를 안두고,</w:t>
+      </w:r>
+      <w:r>
+        <w:t xml:space="preserve"> </w:t>
+      </w:r>
+      <w:r>
+        <w:rPr>
+          <w:rFonts w:hint="eastAsia"/>
+        </w:rPr>
+        <w:t xml:space="preserve">오히려 </w:t>
+      </w:r>
+      <w:r>
+        <w:t>vectorized version</w:t>
+      </w:r>
+      <w:r>
+        <w:rPr>
+          <w:rFonts w:hint="eastAsia"/>
+        </w:rPr>
+        <w:t xml:space="preserve">이 시간이 더 오래 걸리는 이유는 아마도 </w:t>
+      </w:r>
+      <w:r>
+        <w:t>numpy</w:t>
+      </w:r>
+      <w:r>
+        <w:rPr>
+          <w:rFonts w:hint="eastAsia"/>
+        </w:rPr>
+        <w:t>의 한계 때문이 아닐까 생각이 든다.</w:t>
+      </w:r>
+      <w:r>
+        <w:t xml:space="preserve"> </w:t>
+      </w:r>
+      <w:r>
+        <w:rPr>
+          <w:rFonts w:hint="eastAsia"/>
+        </w:rPr>
+        <w:t>뿐만 아니라 듀얼코어밖에 안되는 내 노트북의 한계가 아닐까 생각도 든다.</w:t>
+      </w:r>
+      <w:r>
+        <w:t xml:space="preserve"> </w:t>
+      </w:r>
+      <w:r>
+        <w:rPr>
+          <w:rFonts w:hint="eastAsia"/>
+        </w:rPr>
+        <w:t>그 둘이 아니라면 i</w:t>
+      </w:r>
+      <w:r>
+        <w:t>teration</w:t>
+      </w:r>
+      <w:r>
+        <w:rPr>
+          <w:rFonts w:hint="eastAsia"/>
+        </w:rPr>
+        <w:t>의 과정에서 내가 놓친 것이 또 있을까 생각이 들기도 한다.</w:t>
+      </w:r>
+      <w:r>
+        <w:t xml:space="preserve"> </w:t>
+      </w:r>
+      <w:r>
+        <w:rPr>
+          <w:rFonts w:hint="eastAsia"/>
+        </w:rPr>
+        <w:t xml:space="preserve">아니면 </w:t>
+      </w:r>
+      <w:r>
+        <w:t>vector</w:t>
+      </w:r>
+      <w:r>
+        <w:rPr>
+          <w:rFonts w:hint="eastAsia"/>
+        </w:rPr>
+        <w:t xml:space="preserve">의 </w:t>
+      </w:r>
+      <w:r>
+        <w:t>size</w:t>
+      </w:r>
+      <w:r>
+        <w:rPr>
+          <w:rFonts w:hint="eastAsia"/>
+        </w:rPr>
+        <w:t xml:space="preserve">가 </w:t>
+      </w:r>
+      <w:r>
+        <w:t>2</w:t>
+      </w:r>
+      <w:r>
+        <w:rPr>
+          <w:rFonts w:hint="eastAsia"/>
+        </w:rPr>
+        <w:t xml:space="preserve">밖에 안되기에 </w:t>
+      </w:r>
+      <w:r>
+        <w:t>vectorization</w:t>
+      </w:r>
+      <w:r>
+        <w:rPr>
+          <w:rFonts w:hint="eastAsia"/>
+        </w:rPr>
+        <w:t>을 해서 얻는 이득이 그렇게 크지 않지 않을까 추측을 해본다.</w:t>
       </w:r>
     </w:p>
     <w:p>
@@ -255,11 +791,304 @@
       </w:r>
     </w:p>
     <w:p>
-      <w:r>
-        <w:rPr>
-          <w:rFonts w:hint="eastAsia"/>
-        </w:rPr>
-        <w:t>음</w:t>
+      <w:pPr>
+        <w:rPr>
+          <w:rFonts w:hint="eastAsia"/>
+        </w:rPr>
+      </w:pPr>
+      <w:r>
+        <w:rPr>
+          <w:rFonts w:hint="eastAsia"/>
+        </w:rPr>
+        <w:t>-t</w:t>
+      </w:r>
+      <w:r>
+        <w:t>ested with train num = 1000, test num = 100</w:t>
+      </w:r>
+      <w:r>
+        <w:t>-</w:t>
+      </w:r>
+    </w:p>
+    <w:tbl>
+      <w:tblPr>
+        <w:tblStyle w:val="a6"/>
+        <w:tblW w:w="0" w:type="auto"/>
+        <w:tblLook w:val="04A0" w:firstRow="1" w:lastRow="0" w:firstColumn="1" w:lastColumn="0" w:noHBand="0" w:noVBand="1"/>
+      </w:tblPr>
+      <w:tblGrid>
+        <w:gridCol w:w="3005"/>
+        <w:gridCol w:w="3005"/>
+        <w:gridCol w:w="3006"/>
+      </w:tblGrid>
+      <w:tr>
+        <w:tc>
+          <w:tcPr>
+            <w:tcW w:w="3005" w:type="dxa"/>
+          </w:tcPr>
+          <w:p/>
+        </w:tc>
+        <w:tc>
+          <w:tcPr>
+            <w:tcW w:w="3005" w:type="dxa"/>
+          </w:tcPr>
+          <w:p>
+            <w:r>
+              <w:t>Unvectorized</w:t>
+            </w:r>
+          </w:p>
+        </w:tc>
+        <w:tc>
+          <w:tcPr>
+            <w:tcW w:w="3006" w:type="dxa"/>
+          </w:tcPr>
+          <w:p>
+            <w:r>
+              <w:t>Vectorized</w:t>
+            </w:r>
+          </w:p>
+        </w:tc>
+      </w:tr>
+      <w:tr>
+        <w:tc>
+          <w:tcPr>
+            <w:tcW w:w="3005" w:type="dxa"/>
+          </w:tcPr>
+          <w:p>
+            <w:r>
+              <w:t>w</w:t>
+            </w:r>
+            <w:r>
+              <w:t>1</w:t>
+            </w:r>
+          </w:p>
+        </w:tc>
+        <w:tc>
+          <w:tcPr>
+            <w:tcW w:w="3005" w:type="dxa"/>
+          </w:tcPr>
+          <w:p>
+            <w:r>
+              <w:t>0.12300613379961953</w:t>
+            </w:r>
+          </w:p>
+        </w:tc>
+        <w:tc>
+          <w:tcPr>
+            <w:tcW w:w="3006" w:type="dxa"/>
+          </w:tcPr>
+          <w:p>
+            <w:r>
+              <w:t>0.023570959327774543</w:t>
+            </w:r>
+          </w:p>
+        </w:tc>
+      </w:tr>
+      <w:tr>
+        <w:tc>
+          <w:tcPr>
+            <w:tcW w:w="3005" w:type="dxa"/>
+          </w:tcPr>
+          <w:p>
+            <w:r>
+              <w:t>w</w:t>
+            </w:r>
+            <w:r>
+              <w:t>2</w:t>
+            </w:r>
+          </w:p>
+        </w:tc>
+        <w:tc>
+          <w:tcPr>
+            <w:tcW w:w="3005" w:type="dxa"/>
+          </w:tcPr>
+          <w:p>
+            <w:r>
+              <w:t>0.11500094394017028</w:t>
+            </w:r>
+          </w:p>
+        </w:tc>
+        <w:tc>
+          <w:tcPr>
+            <w:tcW w:w="3006" w:type="dxa"/>
+          </w:tcPr>
+          <w:p>
+            <w:r>
+              <w:t>0.023570959327774543</w:t>
+            </w:r>
+          </w:p>
+        </w:tc>
+      </w:tr>
+      <w:tr>
+        <w:tc>
+          <w:tcPr>
+            <w:tcW w:w="3005" w:type="dxa"/>
+          </w:tcPr>
+          <w:p>
+            <w:r>
+              <w:rPr>
+                <w:rFonts w:hint="eastAsia"/>
+              </w:rPr>
+              <w:t>b</w:t>
+            </w:r>
+          </w:p>
+        </w:tc>
+        <w:tc>
+          <w:tcPr>
+            <w:tcW w:w="3005" w:type="dxa"/>
+          </w:tcPr>
+          <w:p>
+            <w:r>
+              <w:t>-0.0007931620870623862</w:t>
+            </w:r>
+          </w:p>
+        </w:tc>
+        <w:tc>
+          <w:tcPr>
+            <w:tcW w:w="3006" w:type="dxa"/>
+          </w:tcPr>
+          <w:p>
+            <w:r>
+              <w:t>-0.0007862368740541431</w:t>
+            </w:r>
+          </w:p>
+        </w:tc>
+      </w:tr>
+    </w:tbl>
+    <w:p>
+      <w:pPr>
+        <w:ind w:firstLine="800"/>
+        <w:rPr>
+          <w:rFonts w:hint="eastAsia"/>
+        </w:rPr>
+      </w:pPr>
+      <w:r>
+        <w:t>w1</w:t>
+      </w:r>
+      <w:r>
+        <w:rPr>
+          <w:rFonts w:hint="eastAsia"/>
+        </w:rPr>
+        <w:t xml:space="preserve">과 </w:t>
+      </w:r>
+      <w:r>
+        <w:t>w2</w:t>
+      </w:r>
+      <w:r>
+        <w:rPr>
+          <w:rFonts w:hint="eastAsia"/>
+        </w:rPr>
+        <w:t>의 경우에는 u</w:t>
+      </w:r>
+      <w:r>
+        <w:t xml:space="preserve">nvectorized </w:t>
+      </w:r>
+      <w:r>
+        <w:rPr>
+          <w:rFonts w:hint="eastAsia"/>
+        </w:rPr>
+        <w:t>v</w:t>
+      </w:r>
+      <w:r>
+        <w:t>ersion</w:t>
+      </w:r>
+      <w:r>
+        <w:rPr>
+          <w:rFonts w:hint="eastAsia"/>
+        </w:rPr>
+        <w:t xml:space="preserve">과 </w:t>
+      </w:r>
+      <w:r>
+        <w:t xml:space="preserve">vectorized </w:t>
+      </w:r>
+      <w:r>
+        <w:rPr>
+          <w:rFonts w:hint="eastAsia"/>
+        </w:rPr>
+        <w:t>v</w:t>
+      </w:r>
+      <w:r>
+        <w:t>ersion</w:t>
+      </w:r>
+      <w:r>
+        <w:rPr>
+          <w:rFonts w:hint="eastAsia"/>
+        </w:rPr>
+        <w:t xml:space="preserve">이 다른 </w:t>
+      </w:r>
+      <w:r>
+        <w:rPr>
+          <w:rFonts w:hint="eastAsia"/>
+        </w:rPr>
+        <w:t>값을 보였다.</w:t>
+      </w:r>
+      <w:r>
+        <w:t xml:space="preserve"> b</w:t>
+      </w:r>
+      <w:r>
+        <w:rPr>
+          <w:rFonts w:hint="eastAsia"/>
+        </w:rPr>
+        <w:t xml:space="preserve">의 경우에는 비슷한 값을 </w:t>
+      </w:r>
+      <w:r>
+        <w:rPr>
+          <w:rFonts w:hint="eastAsia"/>
+        </w:rPr>
+        <w:t>보이는 듯했지만</w:t>
+      </w:r>
+      <w:r>
+        <w:rPr>
+          <w:rFonts w:hint="eastAsia"/>
+        </w:rPr>
+        <w:t>,</w:t>
+      </w:r>
+      <w:r>
+        <w:t xml:space="preserve"> w1</w:t>
+      </w:r>
+      <w:r>
+        <w:rPr>
+          <w:rFonts w:hint="eastAsia"/>
+        </w:rPr>
+        <w:t xml:space="preserve">과 </w:t>
+      </w:r>
+      <w:r>
+        <w:t>w2</w:t>
+      </w:r>
+      <w:r>
+        <w:rPr>
+          <w:rFonts w:hint="eastAsia"/>
+        </w:rPr>
+        <w:t>는 다른 값을 보였</w:t>
+      </w:r>
+      <w:r>
+        <w:rPr>
+          <w:rFonts w:hint="eastAsia"/>
+        </w:rPr>
+        <w:t>다.</w:t>
+      </w:r>
+      <w:r>
+        <w:t xml:space="preserve"> </w:t>
+      </w:r>
+      <w:r>
+        <w:rPr>
+          <w:rFonts w:hint="eastAsia"/>
+        </w:rPr>
+        <w:t xml:space="preserve">같은 </w:t>
+      </w:r>
+      <w:r>
+        <w:rPr>
+          <w:rFonts w:hint="eastAsia"/>
+        </w:rPr>
+        <w:t>로직을 사용했음에도 불구하고 다른 w</w:t>
+      </w:r>
+      <w:r>
+        <w:t>1, w2, b</w:t>
+      </w:r>
+      <w:r>
+        <w:rPr>
+          <w:rFonts w:hint="eastAsia"/>
+        </w:rPr>
+        <w:t>값을 가지게 된 이유는 무엇일까?</w:t>
       </w:r>
     </w:p>
     <w:p>
@@ -282,30 +1111,542 @@
         <w:t>𝜶</w:t>
       </w:r>
     </w:p>
+    <w:p/>
     <w:p>
-      <w:proofErr w:type="spellStart"/>
-      <w:r>
-        <w:rPr>
-          <w:rFonts w:hint="eastAsia"/>
-        </w:rPr>
-        <w:t>앍</w:t>
-      </w:r>
-      <w:proofErr w:type="spellEnd"/>
+      <w:pPr>
+        <w:pStyle w:val="1"/>
+      </w:pPr>
+      <w:r>
+        <w:rPr>
+          <w:rFonts w:hint="eastAsia"/>
+        </w:rPr>
+        <w:t>A</w:t>
+      </w:r>
+      <w:r>
+        <w:t>ccuracy</w:t>
+      </w:r>
     </w:p>
     <w:p>
-      <w:pPr>
-        <w:pStyle w:val="1"/>
-      </w:pPr>
-      <w:r>
-        <w:rPr>
-          <w:rFonts w:hint="eastAsia"/>
-        </w:rPr>
-        <w:t>A</w:t>
-      </w:r>
-      <w:r>
-        <w:t>ccuracy</w:t>
+      <w:r>
+        <w:t>For unvectorized version:</w:t>
       </w:r>
     </w:p>
+    <w:tbl>
+      <w:tblPr>
+        <w:tblStyle w:val="a6"/>
+        <w:tblW w:w="0" w:type="auto"/>
+        <w:tblLook w:val="04A0" w:firstRow="1" w:lastRow="0" w:firstColumn="1" w:lastColumn="0" w:noHBand="0" w:noVBand="1"/>
+      </w:tblPr>
+      <w:tblGrid>
+        <w:gridCol w:w="2254"/>
+        <w:gridCol w:w="2254"/>
+        <w:gridCol w:w="2254"/>
+        <w:gridCol w:w="2254"/>
+      </w:tblGrid>
+      <w:tr>
+        <w:tc>
+          <w:tcPr>
+            <w:tcW w:w="2254" w:type="dxa"/>
+          </w:tcPr>
+          <w:p/>
+        </w:tc>
+        <w:tc>
+          <w:tcPr>
+            <w:tcW w:w="2254" w:type="dxa"/>
+          </w:tcPr>
+          <w:p>
+            <w:r>
+              <w:rPr>
+                <w:rFonts w:hint="eastAsia"/>
+              </w:rPr>
+              <w:t>m</w:t>
+            </w:r>
+            <w:r>
+              <w:t>=10, k=100</w:t>
+            </w:r>
+          </w:p>
+        </w:tc>
+        <w:tc>
+          <w:tcPr>
+            <w:tcW w:w="2254" w:type="dxa"/>
+          </w:tcPr>
+          <w:p>
+            <w:r>
+              <w:rPr>
+                <w:rFonts w:hint="eastAsia"/>
+              </w:rPr>
+              <w:t>m</w:t>
+            </w:r>
+            <w:r>
+              <w:t>=100, k=100</w:t>
+            </w:r>
+          </w:p>
+        </w:tc>
+        <w:tc>
+          <w:tcPr>
+            <w:tcW w:w="2254" w:type="dxa"/>
+          </w:tcPr>
+          <w:p>
+            <w:r>
+              <w:rPr>
+                <w:rFonts w:hint="eastAsia"/>
+              </w:rPr>
+              <w:t>m</w:t>
+            </w:r>
+            <w:r>
+              <w:t>=1000, k=100</w:t>
+            </w:r>
+          </w:p>
+        </w:tc>
+      </w:tr>
+      <w:tr>
+        <w:tc>
+          <w:tcPr>
+            <w:tcW w:w="2254" w:type="dxa"/>
+          </w:tcPr>
+          <w:p>
+            <w:r>
+              <w:t>With train set</w:t>
+            </w:r>
+          </w:p>
+        </w:tc>
+        <w:tc>
+          <w:tcPr>
+            <w:tcW w:w="2254" w:type="dxa"/>
+          </w:tcPr>
+          <w:p/>
+        </w:tc>
+        <w:tc>
+          <w:tcPr>
+            <w:tcW w:w="2254" w:type="dxa"/>
+          </w:tcPr>
+          <w:p/>
+        </w:tc>
+        <w:tc>
+          <w:tcPr>
+            <w:tcW w:w="2254" w:type="dxa"/>
+          </w:tcPr>
+          <w:p>
+            <w:r>
+              <w:t>0.974</w:t>
+            </w:r>
+          </w:p>
+        </w:tc>
+      </w:tr>
+      <w:tr>
+        <w:tc>
+          <w:tcPr>
+            <w:tcW w:w="2254" w:type="dxa"/>
+          </w:tcPr>
+          <w:p>
+            <w:r>
+              <w:t>With test set</w:t>
+            </w:r>
+          </w:p>
+        </w:tc>
+        <w:tc>
+          <w:tcPr>
+            <w:tcW w:w="2254" w:type="dxa"/>
+          </w:tcPr>
+          <w:p/>
+        </w:tc>
+        <w:tc>
+          <w:tcPr>
+            <w:tcW w:w="2254" w:type="dxa"/>
+          </w:tcPr>
+          <w:p/>
+        </w:tc>
+        <w:tc>
+          <w:tcPr>
+            <w:tcW w:w="2254" w:type="dxa"/>
+          </w:tcPr>
+          <w:p>
+            <w:r>
+              <w:t>0.98</w:t>
+            </w:r>
+          </w:p>
+        </w:tc>
+      </w:tr>
+      <w:tr>
+        <w:tc>
+          <w:tcPr>
+            <w:tcW w:w="2254" w:type="dxa"/>
+          </w:tcPr>
+          <w:p/>
+        </w:tc>
+        <w:tc>
+          <w:tcPr>
+            <w:tcW w:w="2254" w:type="dxa"/>
+          </w:tcPr>
+          <w:p>
+            <w:r>
+              <w:rPr>
+                <w:rFonts w:hint="eastAsia"/>
+              </w:rPr>
+              <w:t>m</w:t>
+            </w:r>
+            <w:r>
+              <w:t>=100, k=10</w:t>
+            </w:r>
+          </w:p>
+        </w:tc>
+        <w:tc>
+          <w:tcPr>
+            <w:tcW w:w="2254" w:type="dxa"/>
+          </w:tcPr>
+          <w:p>
+            <w:r>
+              <w:rPr>
+                <w:rFonts w:hint="eastAsia"/>
+              </w:rPr>
+              <w:t>m</w:t>
+            </w:r>
+            <w:r>
+              <w:t>=100, k=100</w:t>
+            </w:r>
+          </w:p>
+        </w:tc>
+        <w:tc>
+          <w:tcPr>
+            <w:tcW w:w="2254" w:type="dxa"/>
+          </w:tcPr>
+          <w:p>
+            <w:r>
+              <w:rPr>
+                <w:rFonts w:hint="eastAsia"/>
+              </w:rPr>
+              <w:t>m</w:t>
+            </w:r>
+            <w:r>
+              <w:t>=100, k=1000</w:t>
+            </w:r>
+          </w:p>
+        </w:tc>
+      </w:tr>
+      <w:tr>
+        <w:tc>
+          <w:tcPr>
+            <w:tcW w:w="2254" w:type="dxa"/>
+          </w:tcPr>
+          <w:p>
+            <w:r>
+              <w:lastRenderedPageBreak/>
+              <w:t>With train set</w:t>
+            </w:r>
+          </w:p>
+        </w:tc>
+        <w:tc>
+          <w:tcPr>
+            <w:tcW w:w="2254" w:type="dxa"/>
+          </w:tcPr>
+          <w:p/>
+        </w:tc>
+        <w:tc>
+          <w:tcPr>
+            <w:tcW w:w="2254" w:type="dxa"/>
+          </w:tcPr>
+          <w:p/>
+        </w:tc>
+        <w:tc>
+          <w:tcPr>
+            <w:tcW w:w="2254" w:type="dxa"/>
+          </w:tcPr>
+          <w:p/>
+        </w:tc>
+      </w:tr>
+      <w:tr>
+        <w:tc>
+          <w:tcPr>
+            <w:tcW w:w="2254" w:type="dxa"/>
+          </w:tcPr>
+          <w:p>
+            <w:r>
+              <w:t>With test set</w:t>
+            </w:r>
+          </w:p>
+        </w:tc>
+        <w:tc>
+          <w:tcPr>
+            <w:tcW w:w="2254" w:type="dxa"/>
+          </w:tcPr>
+          <w:p/>
+        </w:tc>
+        <w:tc>
+          <w:tcPr>
+            <w:tcW w:w="2254" w:type="dxa"/>
+          </w:tcPr>
+          <w:p/>
+        </w:tc>
+        <w:tc>
+          <w:tcPr>
+            <w:tcW w:w="2254" w:type="dxa"/>
+          </w:tcPr>
+          <w:p/>
+        </w:tc>
+      </w:tr>
+    </w:tbl>
+    <w:p/>
+    <w:p>
+      <w:r>
+        <w:t>For vectorized version</w:t>
+      </w:r>
+      <w:r>
+        <w:t>:</w:t>
+      </w:r>
+    </w:p>
+    <w:tbl>
+      <w:tblPr>
+        <w:tblStyle w:val="a6"/>
+        <w:tblW w:w="0" w:type="auto"/>
+        <w:tblLook w:val="04A0" w:firstRow="1" w:lastRow="0" w:firstColumn="1" w:lastColumn="0" w:noHBand="0" w:noVBand="1"/>
+      </w:tblPr>
+      <w:tblGrid>
+        <w:gridCol w:w="2254"/>
+        <w:gridCol w:w="2254"/>
+        <w:gridCol w:w="2254"/>
+        <w:gridCol w:w="2254"/>
+      </w:tblGrid>
+      <w:tr>
+        <w:tc>
+          <w:tcPr>
+            <w:tcW w:w="2254" w:type="dxa"/>
+          </w:tcPr>
+          <w:p/>
+        </w:tc>
+        <w:tc>
+          <w:tcPr>
+            <w:tcW w:w="2254" w:type="dxa"/>
+          </w:tcPr>
+          <w:p>
+            <w:r>
+              <w:rPr>
+                <w:rFonts w:hint="eastAsia"/>
+              </w:rPr>
+              <w:t>m</w:t>
+            </w:r>
+            <w:r>
+              <w:t>=10, k=100</w:t>
+            </w:r>
+          </w:p>
+        </w:tc>
+        <w:tc>
+          <w:tcPr>
+            <w:tcW w:w="2254" w:type="dxa"/>
+          </w:tcPr>
+          <w:p>
+            <w:r>
+              <w:rPr>
+                <w:rFonts w:hint="eastAsia"/>
+              </w:rPr>
+              <w:t>m</w:t>
+            </w:r>
+            <w:r>
+              <w:t>=100, k=100</w:t>
+            </w:r>
+          </w:p>
+        </w:tc>
+        <w:tc>
+          <w:tcPr>
+            <w:tcW w:w="2254" w:type="dxa"/>
+          </w:tcPr>
+          <w:p>
+            <w:r>
+              <w:rPr>
+                <w:rFonts w:hint="eastAsia"/>
+              </w:rPr>
+              <w:t>m</w:t>
+            </w:r>
+            <w:r>
+              <w:t>=1000, k=100</w:t>
+            </w:r>
+          </w:p>
+        </w:tc>
+      </w:tr>
+      <w:tr>
+        <w:tc>
+          <w:tcPr>
+            <w:tcW w:w="2254" w:type="dxa"/>
+          </w:tcPr>
+          <w:p>
+            <w:r>
+              <w:t>With train set</w:t>
+            </w:r>
+          </w:p>
+        </w:tc>
+        <w:tc>
+          <w:tcPr>
+            <w:tcW w:w="2254" w:type="dxa"/>
+          </w:tcPr>
+          <w:p/>
+        </w:tc>
+        <w:tc>
+          <w:tcPr>
+            <w:tcW w:w="2254" w:type="dxa"/>
+          </w:tcPr>
+          <w:p/>
+        </w:tc>
+        <w:tc>
+          <w:tcPr>
+            <w:tcW w:w="2254" w:type="dxa"/>
+          </w:tcPr>
+          <w:p>
+            <w:r>
+              <w:t>1.0</w:t>
+            </w:r>
+          </w:p>
+        </w:tc>
+      </w:tr>
+      <w:tr>
+        <w:tc>
+          <w:tcPr>
+            <w:tcW w:w="2254" w:type="dxa"/>
+          </w:tcPr>
+          <w:p>
+            <w:r>
+              <w:t>With test set</w:t>
+            </w:r>
+          </w:p>
+        </w:tc>
+        <w:tc>
+          <w:tcPr>
+            <w:tcW w:w="2254" w:type="dxa"/>
+          </w:tcPr>
+          <w:p/>
+        </w:tc>
+        <w:tc>
+          <w:tcPr>
+            <w:tcW w:w="2254" w:type="dxa"/>
+          </w:tcPr>
+          <w:p/>
+        </w:tc>
+        <w:tc>
+          <w:tcPr>
+            <w:tcW w:w="2254" w:type="dxa"/>
+          </w:tcPr>
+          <w:p>
+            <w:r>
+              <w:t>1.0</w:t>
+            </w:r>
+          </w:p>
+        </w:tc>
+      </w:tr>
+      <w:tr>
+        <w:tc>
+          <w:tcPr>
+            <w:tcW w:w="2254" w:type="dxa"/>
+          </w:tcPr>
+          <w:p/>
+        </w:tc>
+        <w:tc>
+          <w:tcPr>
+            <w:tcW w:w="2254" w:type="dxa"/>
+          </w:tcPr>
+          <w:p>
+            <w:r>
+              <w:rPr>
+                <w:rFonts w:hint="eastAsia"/>
+              </w:rPr>
+              <w:t>m</w:t>
+            </w:r>
+            <w:r>
+              <w:t>=100, k=10</w:t>
+            </w:r>
+          </w:p>
+        </w:tc>
+        <w:tc>
+          <w:tcPr>
+            <w:tcW w:w="2254" w:type="dxa"/>
+          </w:tcPr>
+          <w:p>
+            <w:r>
+              <w:rPr>
+                <w:rFonts w:hint="eastAsia"/>
+              </w:rPr>
+              <w:t>m</w:t>
+            </w:r>
+            <w:r>
+              <w:t>=100, k=100</w:t>
+            </w:r>
+          </w:p>
+        </w:tc>
+        <w:tc>
+          <w:tcPr>
+            <w:tcW w:w="2254" w:type="dxa"/>
+          </w:tcPr>
+          <w:p>
+            <w:r>
+              <w:rPr>
+                <w:rFonts w:hint="eastAsia"/>
+              </w:rPr>
+              <w:t>m</w:t>
+            </w:r>
+            <w:r>
+              <w:t>=100, k=1000</w:t>
+            </w:r>
+          </w:p>
+        </w:tc>
+      </w:tr>
+      <w:tr>
+        <w:tc>
+          <w:tcPr>
+            <w:tcW w:w="2254" w:type="dxa"/>
+          </w:tcPr>
+          <w:p>
+            <w:r>
+              <w:t>With train set</w:t>
+            </w:r>
+          </w:p>
+        </w:tc>
+        <w:tc>
+          <w:tcPr>
+            <w:tcW w:w="2254" w:type="dxa"/>
+          </w:tcPr>
+          <w:p/>
+        </w:tc>
+        <w:tc>
+          <w:tcPr>
+            <w:tcW w:w="2254" w:type="dxa"/>
+          </w:tcPr>
+          <w:p/>
+        </w:tc>
+        <w:tc>
+          <w:tcPr>
+            <w:tcW w:w="2254" w:type="dxa"/>
+          </w:tcPr>
+          <w:p/>
+        </w:tc>
+      </w:tr>
+      <w:tr>
+        <w:tc>
+          <w:tcPr>
+            <w:tcW w:w="2254" w:type="dxa"/>
+          </w:tcPr>
+          <w:p>
+            <w:r>
+              <w:t>With test set</w:t>
+            </w:r>
+          </w:p>
+        </w:tc>
+        <w:tc>
+          <w:tcPr>
+            <w:tcW w:w="2254" w:type="dxa"/>
+          </w:tcPr>
+          <w:p/>
+        </w:tc>
+        <w:tc>
+          <w:tcPr>
+            <w:tcW w:w="2254" w:type="dxa"/>
+          </w:tcPr>
+          <w:p/>
+        </w:tc>
+        <w:tc>
+          <w:tcPr>
+            <w:tcW w:w="2254" w:type="dxa"/>
+          </w:tcPr>
+          <w:p/>
+        </w:tc>
+      </w:tr>
+    </w:tbl>
     <w:p/>
     <w:sectPr>
       <w:pgSz w:w="11906" w:h="16838"/>
@@ -974,6 +2315,25 @@
       <w:ind w:leftChars="400" w:left="800"/>
     </w:pPr>
   </w:style>
+  <w:style w:type="table" w:styleId="a6">
+    <w:name w:val="Table Grid"/>
+    <w:basedOn w:val="a1"/>
+    <w:uiPriority w:val="39"/>
+    <w:rsid w:val="00311819"/>
+    <w:pPr>
+      <w:spacing w:after="0" w:line="240" w:lineRule="auto"/>
+    </w:pPr>
+    <w:tblPr>
+      <w:tblBorders>
+        <w:top w:val="single" w:sz="4" w:space="0" w:color="auto"/>
+        <w:left w:val="single" w:sz="4" w:space="0" w:color="auto"/>
+        <w:bottom w:val="single" w:sz="4" w:space="0" w:color="auto"/>
+        <w:right w:val="single" w:sz="4" w:space="0" w:color="auto"/>
+        <w:insideH w:val="single" w:sz="4" w:space="0" w:color="auto"/>
+        <w:insideV w:val="single" w:sz="4" w:space="0" w:color="auto"/>
+      </w:tblBorders>
+    </w:tblPr>
+  </w:style>
 </w:styles>
 </file>
 

--- a/week2/2016025423_박주언.docx
+++ b/week2/2016025423_박주언.docx
@@ -10,6 +10,7 @@
           <w:szCs w:val="40"/>
         </w:rPr>
       </w:pPr>
+      <w:proofErr w:type="spellStart"/>
       <w:r>
         <w:rPr>
           <w:rFonts w:hint="eastAsia"/>
@@ -23,7 +24,15 @@
           <w:sz w:val="40"/>
           <w:szCs w:val="40"/>
         </w:rPr>
-        <w:t>omparision between</w:t>
+        <w:t>omparision</w:t>
+      </w:r>
+      <w:proofErr w:type="spellEnd"/>
+      <w:r>
+        <w:rPr>
+          <w:sz w:val="40"/>
+          <w:szCs w:val="40"/>
+        </w:rPr>
+        <w:t xml:space="preserve"> between</w:t>
       </w:r>
     </w:p>
     <w:p>
@@ -124,9 +133,11 @@
         <w:autoSpaceDN/>
         <w:ind w:leftChars="0"/>
       </w:pPr>
+      <w:proofErr w:type="spellStart"/>
       <w:r>
         <w:t>LogisticRegressionWithoutVectorization</w:t>
       </w:r>
+      <w:proofErr w:type="spellEnd"/>
     </w:p>
     <w:p>
       <w:pPr>
@@ -141,9 +152,11 @@
         <w:autoSpaceDN/>
         <w:ind w:leftChars="0"/>
       </w:pPr>
+      <w:proofErr w:type="spellStart"/>
       <w:r>
         <w:t>LogisticRegressionWithVectorization</w:t>
       </w:r>
+      <w:proofErr w:type="spellEnd"/>
     </w:p>
     <w:p>
       <w:pPr>
@@ -326,7 +339,15 @@
         <w:t>를 만든 후,</w:t>
       </w:r>
       <w:r>
-        <w:t xml:space="preserve"> unvectorized version</w:t>
+        <w:t xml:space="preserve"> </w:t>
+      </w:r>
+      <w:proofErr w:type="spellStart"/>
+      <w:r>
+        <w:t>unvectorized</w:t>
+      </w:r>
+      <w:proofErr w:type="spellEnd"/>
+      <w:r>
+        <w:t xml:space="preserve"> version</w:t>
       </w:r>
       <w:r>
         <w:rPr>
@@ -361,9 +382,6 @@
         <w:autoSpaceDN/>
         <w:ind w:firstLine="400"/>
         <w:jc w:val="left"/>
-        <w:rPr>
-          <w:rFonts w:hint="eastAsia"/>
-        </w:rPr>
       </w:pPr>
       <w:r>
         <w:rPr>
@@ -395,30 +413,77 @@
         <w:autoSpaceDN/>
       </w:pPr>
       <w:r>
-        <w:br w:type="page"/>
+        <w:drawing>
+          <wp:inline distT="0" distB="0" distL="0" distR="0" wp14:anchorId="4FB84953" wp14:editId="6BE1E744">
+            <wp:extent cx="5182323" cy="1648055"/>
+            <wp:effectExtent l="0" t="0" r="0" b="9525"/>
+            <wp:docPr id="1" name="그림 1"/>
+            <wp:cNvGraphicFramePr>
+              <a:graphicFrameLocks xmlns:a="http://schemas.openxmlformats.org/drawingml/2006/main" noChangeAspect="1"/>
+            </wp:cNvGraphicFramePr>
+            <a:graphic xmlns:a="http://schemas.openxmlformats.org/drawingml/2006/main">
+              <a:graphicData uri="http://schemas.openxmlformats.org/drawingml/2006/picture">
+                <pic:pic xmlns:pic="http://schemas.openxmlformats.org/drawingml/2006/picture">
+                  <pic:nvPicPr>
+                    <pic:cNvPr id="1" name=""/>
+                    <pic:cNvPicPr/>
+                  </pic:nvPicPr>
+                  <pic:blipFill>
+                    <a:blip r:embed="rId5"/>
+                    <a:stretch>
+                      <a:fillRect/>
+                    </a:stretch>
+                  </pic:blipFill>
+                  <pic:spPr>
+                    <a:xfrm>
+                      <a:off x="0" y="0"/>
+                      <a:ext cx="5182323" cy="1648055"/>
+                    </a:xfrm>
+                    <a:prstGeom prst="rect">
+                      <a:avLst/>
+                    </a:prstGeom>
+                  </pic:spPr>
+                </pic:pic>
+              </a:graphicData>
+            </a:graphic>
+          </wp:inline>
+        </w:drawing>
       </w:r>
     </w:p>
     <w:p>
       <w:pPr>
-        <w:pStyle w:val="1"/>
-      </w:pPr>
-      <w:r>
-        <w:rPr>
-          <w:rFonts w:hint="eastAsia"/>
-        </w:rPr>
-        <w:lastRenderedPageBreak/>
-        <w:t>T</w:t>
-      </w:r>
-      <w:r>
-        <w:t>ime Comparison</w:t>
+        <w:widowControl/>
+        <w:wordWrap/>
+        <w:autoSpaceDE/>
+        <w:autoSpaceDN/>
+      </w:pPr>
+      <w:r>
+        <w:br w:type="page"/>
       </w:r>
     </w:p>
     <w:p>
       <w:pPr>
-        <w:rPr>
-          <w:rFonts w:hint="eastAsia"/>
-        </w:rPr>
-      </w:pPr>
+        <w:widowControl/>
+        <w:wordWrap/>
+        <w:autoSpaceDE/>
+        <w:autoSpaceDN/>
+      </w:pPr>
+    </w:p>
+    <w:p>
+      <w:pPr>
+        <w:pStyle w:val="1"/>
+      </w:pPr>
+      <w:r>
+        <w:rPr>
+          <w:rFonts w:hint="eastAsia"/>
+        </w:rPr>
+        <w:t>T</w:t>
+      </w:r>
+      <w:r>
+        <w:t>ime Comparison</w:t>
+      </w:r>
+    </w:p>
+    <w:p>
       <w:r>
         <w:rPr>
           <w:rFonts w:hint="eastAsia"/>
@@ -428,8 +493,6 @@
       <w:r>
         <w:t>ested with train num = 1000, test num = 100-</w:t>
       </w:r>
-      <w:bookmarkStart w:id="0" w:name="_GoBack"/>
-      <w:bookmarkEnd w:id="0"/>
     </w:p>
     <w:tbl>
       <w:tblPr>
@@ -481,13 +544,8 @@
             <w:tcW w:w="4508" w:type="dxa"/>
           </w:tcPr>
           <w:p>
-            <w:pPr>
-              <w:rPr>
-                <w:rFonts w:hint="eastAsia"/>
-              </w:rPr>
-            </w:pPr>
-            <w:r>
-              <w:t>4.125673055648804s</w:t>
+            <w:r>
+              <w:t>2.283891201019287s</w:t>
             </w:r>
           </w:p>
         </w:tc>
@@ -514,13 +572,8 @@
             <w:tcW w:w="4508" w:type="dxa"/>
           </w:tcPr>
           <w:p>
-            <w:pPr>
-              <w:rPr>
-                <w:rFonts w:hint="eastAsia"/>
-              </w:rPr>
-            </w:pPr>
-            <w:r>
-              <w:t>4.779292821884155s</w:t>
+            <w:r>
+              <w:t>7.3343822956085205s</w:t>
             </w:r>
           </w:p>
         </w:tc>
@@ -529,12 +582,15 @@
     <w:p>
       <w:pPr>
         <w:ind w:firstLine="800"/>
-      </w:pPr>
-      <w:r>
-        <w:rPr>
-          <w:rFonts w:hint="eastAsia"/>
-        </w:rPr>
-        <w:t xml:space="preserve">시간의 경우에는 처음에는 </w:t>
+        <w:rPr>
+          <w:rFonts w:hint="eastAsia"/>
+        </w:rPr>
+      </w:pPr>
+      <w:r>
+        <w:rPr>
+          <w:rFonts w:hint="eastAsia"/>
+        </w:rPr>
+        <w:t xml:space="preserve">시간의 경우에는 예상했던 것과 다르게 </w:t>
       </w:r>
       <w:r>
         <w:t>Vectorized version</w:t>
@@ -543,259 +599,26 @@
         <w:rPr>
           <w:rFonts w:hint="eastAsia"/>
         </w:rPr>
-        <w:t xml:space="preserve">이 </w:t>
-      </w:r>
-      <w:r>
-        <w:t>9</w:t>
-      </w:r>
-      <w:r>
-        <w:rPr>
-          <w:rFonts w:hint="eastAsia"/>
-        </w:rPr>
-        <w:t>초까지 올라갔었다.</w:t>
-      </w:r>
-      <w:r>
-        <w:t xml:space="preserve"> </w:t>
-      </w:r>
-      <w:r>
-        <w:rPr>
-          <w:rFonts w:hint="eastAsia"/>
-        </w:rPr>
-        <w:t xml:space="preserve">이유인즉슨 </w:t>
-      </w:r>
-      <w:r>
-        <w:t>iteration</w:t>
-      </w:r>
-      <w:r>
-        <w:rPr>
-          <w:rFonts w:hint="eastAsia"/>
-        </w:rPr>
-        <w:t xml:space="preserve">을 하는 과정에 있어서 </w:t>
-      </w:r>
-      <w:r>
-        <w:t>vectorized version</w:t>
-      </w:r>
-      <w:r>
-        <w:rPr>
-          <w:rFonts w:hint="eastAsia"/>
-        </w:rPr>
-        <w:t xml:space="preserve">이 더 시간이 오래 걸리는 방식으로 </w:t>
-      </w:r>
-      <w:r>
-        <w:t>i</w:t>
-      </w:r>
-      <w:r>
-        <w:rPr>
-          <w:rFonts w:hint="eastAsia"/>
-        </w:rPr>
-        <w:t xml:space="preserve">번째 </w:t>
-      </w:r>
-      <w:r>
-        <w:t>index</w:t>
-      </w:r>
-      <w:r>
-        <w:rPr>
-          <w:rFonts w:hint="eastAsia"/>
-        </w:rPr>
-        <w:t>에 직접 접근하는 방식을 채택했기 때문이다.</w:t>
-      </w:r>
-      <w:r>
-        <w:t xml:space="preserve"> </w:t>
-      </w:r>
-      <w:r>
-        <w:rPr>
-          <w:rFonts w:hint="eastAsia"/>
-        </w:rPr>
-        <w:t>이를 고치니</w:t>
-      </w:r>
-      <w:r>
-        <w:t xml:space="preserve"> </w:t>
-      </w:r>
-      <w:r>
-        <w:rPr>
-          <w:rFonts w:hint="eastAsia"/>
-        </w:rPr>
-        <w:t xml:space="preserve">약 </w:t>
-      </w:r>
-      <w:r>
-        <w:rPr>
-          <w:rFonts w:hint="eastAsia"/>
-        </w:rPr>
-        <w:t>4</w:t>
-      </w:r>
-      <w:r>
-        <w:t>.</w:t>
-      </w:r>
-      <w:r>
-        <w:t>7</w:t>
-      </w:r>
-      <w:r>
-        <w:rPr>
-          <w:rFonts w:hint="eastAsia"/>
-        </w:rPr>
-        <w:t>초 정도까지 시간이 줄어들었다.</w:t>
-      </w:r>
+        <w:t>이 더 오래 걸렸다.</w:t>
+      </w:r>
+      <w:bookmarkStart w:id="0" w:name="_GoBack"/>
+      <w:bookmarkEnd w:id="0"/>
     </w:p>
     <w:p>
       <w:pPr>
-        <w:ind w:firstLine="800"/>
-        <w:rPr>
-          <w:rFonts w:hint="eastAsia"/>
-        </w:rPr>
-      </w:pPr>
-      <w:r>
-        <w:rPr>
-          <w:rFonts w:hint="eastAsia"/>
-        </w:rPr>
-        <w:t xml:space="preserve">그럼에도 불구하고 </w:t>
-      </w:r>
-      <w:r>
-        <w:t xml:space="preserve">unvectorized </w:t>
-      </w:r>
-      <w:r>
-        <w:rPr>
-          <w:rFonts w:hint="eastAsia"/>
-        </w:rPr>
-        <w:t>v</w:t>
-      </w:r>
-      <w:r>
-        <w:t>ersion</w:t>
-      </w:r>
-      <w:r>
-        <w:rPr>
-          <w:rFonts w:hint="eastAsia"/>
-        </w:rPr>
-        <w:t xml:space="preserve">과 </w:t>
-      </w:r>
-      <w:r>
-        <w:t>vectorized version</w:t>
-      </w:r>
-      <w:r>
-        <w:rPr>
-          <w:rFonts w:hint="eastAsia"/>
-        </w:rPr>
-        <w:t>이 시간에 별 차이를 안두고,</w:t>
-      </w:r>
-      <w:r>
-        <w:t xml:space="preserve"> </w:t>
-      </w:r>
-      <w:r>
-        <w:rPr>
-          <w:rFonts w:hint="eastAsia"/>
-        </w:rPr>
-        <w:t xml:space="preserve">오히려 </w:t>
-      </w:r>
-      <w:r>
-        <w:t>vectorized version</w:t>
-      </w:r>
-      <w:r>
-        <w:rPr>
-          <w:rFonts w:hint="eastAsia"/>
-        </w:rPr>
-        <w:t xml:space="preserve">이 시간이 더 오래 걸리는 이유는 아마도 </w:t>
-      </w:r>
-      <w:r>
-        <w:t>numpy</w:t>
-      </w:r>
-      <w:r>
-        <w:rPr>
-          <w:rFonts w:hint="eastAsia"/>
-        </w:rPr>
-        <w:t>의 한계 때문이 아닐까 생각이 든다.</w:t>
-      </w:r>
-      <w:r>
-        <w:t xml:space="preserve"> </w:t>
-      </w:r>
-      <w:r>
-        <w:rPr>
-          <w:rFonts w:hint="eastAsia"/>
-        </w:rPr>
-        <w:t>뿐만 아니라 듀얼코어밖에 안되는 내 노트북의 한계가 아닐까 생각도 든다.</w:t>
-      </w:r>
-      <w:r>
-        <w:t xml:space="preserve"> </w:t>
-      </w:r>
-      <w:r>
-        <w:rPr>
-          <w:rFonts w:hint="eastAsia"/>
-        </w:rPr>
-        <w:t>그 둘이 아니라면 i</w:t>
-      </w:r>
-      <w:r>
-        <w:t>teration</w:t>
-      </w:r>
-      <w:r>
-        <w:rPr>
-          <w:rFonts w:hint="eastAsia"/>
-        </w:rPr>
-        <w:t>의 과정에서 내가 놓친 것이 또 있을까 생각이 들기도 한다.</w:t>
-      </w:r>
-      <w:r>
-        <w:t xml:space="preserve"> </w:t>
-      </w:r>
-      <w:r>
-        <w:rPr>
-          <w:rFonts w:hint="eastAsia"/>
-        </w:rPr>
-        <w:t xml:space="preserve">아니면 </w:t>
-      </w:r>
-      <w:r>
-        <w:t>vector</w:t>
-      </w:r>
-      <w:r>
-        <w:rPr>
-          <w:rFonts w:hint="eastAsia"/>
-        </w:rPr>
-        <w:t xml:space="preserve">의 </w:t>
-      </w:r>
-      <w:r>
-        <w:t>size</w:t>
-      </w:r>
-      <w:r>
-        <w:rPr>
-          <w:rFonts w:hint="eastAsia"/>
-        </w:rPr>
-        <w:t xml:space="preserve">가 </w:t>
-      </w:r>
-      <w:r>
-        <w:t>2</w:t>
-      </w:r>
-      <w:r>
-        <w:rPr>
-          <w:rFonts w:hint="eastAsia"/>
-        </w:rPr>
-        <w:t xml:space="preserve">밖에 안되기에 </w:t>
-      </w:r>
-      <w:r>
-        <w:t>vectorization</w:t>
-      </w:r>
-      <w:r>
-        <w:rPr>
-          <w:rFonts w:hint="eastAsia"/>
-        </w:rPr>
-        <w:t>을 해서 얻는 이득이 그렇게 크지 않지 않을까 추측을 해본다.</w:t>
+        <w:pStyle w:val="1"/>
+      </w:pPr>
+      <w:r>
+        <w:rPr>
+          <w:rFonts w:hint="eastAsia"/>
+        </w:rPr>
+        <w:t>E</w:t>
+      </w:r>
+      <w:r>
+        <w:t>stimated unknown function parameters W &amp; b</w:t>
       </w:r>
     </w:p>
     <w:p>
-      <w:pPr>
-        <w:pStyle w:val="1"/>
-      </w:pPr>
-      <w:r>
-        <w:rPr>
-          <w:rFonts w:hint="eastAsia"/>
-        </w:rPr>
-        <w:t>E</w:t>
-      </w:r>
-      <w:r>
-        <w:t>stimated unknown function parameters W &amp; b</w:t>
-      </w:r>
-    </w:p>
-    <w:p>
-      <w:pPr>
-        <w:rPr>
-          <w:rFonts w:hint="eastAsia"/>
-        </w:rPr>
-      </w:pPr>
       <w:r>
         <w:rPr>
           <w:rFonts w:hint="eastAsia"/>
@@ -832,9 +655,11 @@
             <w:tcW w:w="3005" w:type="dxa"/>
           </w:tcPr>
           <w:p>
+            <w:proofErr w:type="spellStart"/>
             <w:r>
               <w:t>Unvectorized</w:t>
             </w:r>
+            <w:proofErr w:type="spellEnd"/>
           </w:p>
         </w:tc>
         <w:tc>
@@ -868,7 +693,7 @@
           </w:tcPr>
           <w:p>
             <w:r>
-              <w:t>0.12300613379961953</w:t>
+              <w:t>0.11842068508433154</w:t>
             </w:r>
           </w:p>
         </w:tc>
@@ -878,7 +703,7 @@
           </w:tcPr>
           <w:p>
             <w:r>
-              <w:t>0.023570959327774543</w:t>
+              <w:t>0.11842068508433154</w:t>
             </w:r>
           </w:p>
         </w:tc>
@@ -903,7 +728,7 @@
           </w:tcPr>
           <w:p>
             <w:r>
-              <w:t>0.11500094394017028</w:t>
+              <w:t>0.11967877697653942</w:t>
             </w:r>
           </w:p>
         </w:tc>
@@ -913,7 +738,7 @@
           </w:tcPr>
           <w:p>
             <w:r>
-              <w:t>0.023570959327774543</w:t>
+              <w:t>0.11967877697653942</w:t>
             </w:r>
           </w:p>
         </w:tc>
@@ -938,7 +763,7 @@
           </w:tcPr>
           <w:p>
             <w:r>
-              <w:t>-0.0007931620870623862</w:t>
+              <w:t>-0.00025260937708639905</w:t>
             </w:r>
           </w:p>
         </w:tc>
@@ -948,7 +773,7 @@
           </w:tcPr>
           <w:p>
             <w:r>
-              <w:t>-0.0007862368740541431</w:t>
+              <w:t>-0.00025260937708639905</w:t>
             </w:r>
           </w:p>
         </w:tc>
@@ -962,7 +787,27 @@
         </w:rPr>
       </w:pPr>
       <w:r>
-        <w:t>w1</w:t>
+        <w:rPr>
+          <w:rFonts w:hint="eastAsia"/>
+        </w:rPr>
+        <w:t xml:space="preserve">같은 </w:t>
+      </w:r>
+      <w:r>
+        <w:t>data</w:t>
+      </w:r>
+      <w:r>
+        <w:rPr>
+          <w:rFonts w:hint="eastAsia"/>
+        </w:rPr>
+        <w:t xml:space="preserve">로 실험을 하다 보니 </w:t>
+      </w:r>
+      <w:proofErr w:type="spellStart"/>
+      <w:r>
+        <w:t>unvectorized</w:t>
+      </w:r>
+      <w:proofErr w:type="spellEnd"/>
+      <w:r>
+        <w:t xml:space="preserve"> version</w:t>
       </w:r>
       <w:r>
         <w:rPr>
@@ -971,16 +816,7 @@
         <w:t xml:space="preserve">과 </w:t>
       </w:r>
       <w:r>
-        <w:t>w2</w:t>
-      </w:r>
-      <w:r>
-        <w:rPr>
-          <w:rFonts w:hint="eastAsia"/>
-        </w:rPr>
-        <w:t>의 경우에는 u</w:t>
-      </w:r>
-      <w:r>
-        <w:t xml:space="preserve">nvectorized </w:t>
+        <w:t xml:space="preserve">vectorized </w:t>
       </w:r>
       <w:r>
         <w:rPr>
@@ -989,106 +825,31 @@
         <w:t>v</w:t>
       </w:r>
       <w:r>
-        <w:t>ersion</w:t>
-      </w:r>
-      <w:r>
-        <w:rPr>
-          <w:rFonts w:hint="eastAsia"/>
-        </w:rPr>
-        <w:t xml:space="preserve">과 </w:t>
-      </w:r>
-      <w:r>
-        <w:t xml:space="preserve">vectorized </w:t>
-      </w:r>
-      <w:r>
-        <w:rPr>
-          <w:rFonts w:hint="eastAsia"/>
-        </w:rPr>
-        <w:t>v</w:t>
-      </w:r>
-      <w:r>
-        <w:t>ersion</w:t>
-      </w:r>
-      <w:r>
-        <w:rPr>
-          <w:rFonts w:hint="eastAsia"/>
-        </w:rPr>
-        <w:t xml:space="preserve">이 다른 </w:t>
-      </w:r>
-      <w:r>
-        <w:rPr>
-          <w:rFonts w:hint="eastAsia"/>
-        </w:rPr>
-        <w:t>값을 보였다.</w:t>
-      </w:r>
-      <w:r>
-        <w:t xml:space="preserve"> b</w:t>
-      </w:r>
-      <w:r>
-        <w:rPr>
-          <w:rFonts w:hint="eastAsia"/>
-        </w:rPr>
-        <w:t xml:space="preserve">의 경우에는 비슷한 값을 </w:t>
-      </w:r>
-      <w:r>
-        <w:rPr>
-          <w:rFonts w:hint="eastAsia"/>
-        </w:rPr>
-        <w:t>보이는 듯했지만</w:t>
-      </w:r>
-      <w:r>
-        <w:rPr>
-          <w:rFonts w:hint="eastAsia"/>
-        </w:rPr>
-        <w:t>,</w:t>
-      </w:r>
-      <w:r>
-        <w:t xml:space="preserve"> w1</w:t>
-      </w:r>
-      <w:r>
-        <w:rPr>
-          <w:rFonts w:hint="eastAsia"/>
-        </w:rPr>
-        <w:t xml:space="preserve">과 </w:t>
-      </w:r>
-      <w:r>
-        <w:t>w2</w:t>
-      </w:r>
-      <w:r>
-        <w:rPr>
-          <w:rFonts w:hint="eastAsia"/>
-        </w:rPr>
-        <w:t>는 다른 값을 보였</w:t>
-      </w:r>
-      <w:r>
-        <w:rPr>
-          <w:rFonts w:hint="eastAsia"/>
-        </w:rPr>
-        <w:t>다.</w:t>
-      </w:r>
-      <w:r>
-        <w:t xml:space="preserve"> </w:t>
-      </w:r>
-      <w:r>
-        <w:rPr>
-          <w:rFonts w:hint="eastAsia"/>
-        </w:rPr>
-        <w:t xml:space="preserve">같은 </w:t>
-      </w:r>
-      <w:r>
-        <w:rPr>
-          <w:rFonts w:hint="eastAsia"/>
-        </w:rPr>
-        <w:t>로직을 사용했음에도 불구하고 다른 w</w:t>
-      </w:r>
-      <w:r>
-        <w:t>1, w2, b</w:t>
-      </w:r>
-      <w:r>
-        <w:rPr>
-          <w:rFonts w:hint="eastAsia"/>
-        </w:rPr>
-        <w:t>값을 가지게 된 이유는 무엇일까?</w:t>
+        <w:t xml:space="preserve">ersion </w:t>
+      </w:r>
+      <w:r>
+        <w:rPr>
+          <w:rFonts w:hint="eastAsia"/>
+        </w:rPr>
+        <w:t xml:space="preserve">모두 다 같은 값의 </w:t>
+      </w:r>
+      <w:r>
+        <w:t xml:space="preserve">w1, w2, </w:t>
+      </w:r>
+      <w:r>
+        <w:rPr>
+          <w:rFonts w:hint="eastAsia"/>
+        </w:rPr>
+        <w:t xml:space="preserve">그리고 </w:t>
+      </w:r>
+      <w:r>
+        <w:t>b</w:t>
+      </w:r>
+      <w:r>
+        <w:rPr>
+          <w:rFonts w:hint="eastAsia"/>
+        </w:rPr>
+        <w:t>를 가졌다.</w:t>
       </w:r>
     </w:p>
     <w:p>
@@ -1128,7 +889,15 @@
     </w:p>
     <w:p>
       <w:r>
-        <w:t>For unvectorized version:</w:t>
+        <w:t xml:space="preserve">For </w:t>
+      </w:r>
+      <w:proofErr w:type="spellStart"/>
+      <w:r>
+        <w:t>unvectorized</w:t>
+      </w:r>
+      <w:proofErr w:type="spellEnd"/>
+      <w:r>
+        <w:t xml:space="preserve"> version:</w:t>
       </w:r>
     </w:p>
     <w:tbl>
@@ -1330,7 +1099,6 @@
           </w:tcPr>
           <w:p>
             <w:r>
-              <w:lastRenderedPageBreak/>
               <w:t>With train set</w:t>
             </w:r>
           </w:p>

--- a/week2/2016025423_박주언.docx
+++ b/week2/2016025423_박주언.docx
@@ -10,7 +10,6 @@
           <w:szCs w:val="40"/>
         </w:rPr>
       </w:pPr>
-      <w:proofErr w:type="spellStart"/>
       <w:r>
         <w:rPr>
           <w:rFonts w:hint="eastAsia"/>
@@ -24,15 +23,7 @@
           <w:sz w:val="40"/>
           <w:szCs w:val="40"/>
         </w:rPr>
-        <w:t>omparision</w:t>
-      </w:r>
-      <w:proofErr w:type="spellEnd"/>
-      <w:r>
-        <w:rPr>
-          <w:sz w:val="40"/>
-          <w:szCs w:val="40"/>
-        </w:rPr>
-        <w:t xml:space="preserve"> between</w:t>
+        <w:t>omparision between</w:t>
       </w:r>
     </w:p>
     <w:p>
@@ -133,11 +124,9 @@
         <w:autoSpaceDN/>
         <w:ind w:leftChars="0"/>
       </w:pPr>
-      <w:proofErr w:type="spellStart"/>
       <w:r>
         <w:t>LogisticRegressionWithoutVectorization</w:t>
       </w:r>
-      <w:proofErr w:type="spellEnd"/>
     </w:p>
     <w:p>
       <w:pPr>
@@ -152,11 +141,9 @@
         <w:autoSpaceDN/>
         <w:ind w:leftChars="0"/>
       </w:pPr>
-      <w:proofErr w:type="spellStart"/>
       <w:r>
         <w:t>LogisticRegressionWithVectorization</w:t>
       </w:r>
-      <w:proofErr w:type="spellEnd"/>
     </w:p>
     <w:p>
       <w:pPr>
@@ -339,15 +326,7 @@
         <w:t>를 만든 후,</w:t>
       </w:r>
       <w:r>
-        <w:t xml:space="preserve"> </w:t>
-      </w:r>
-      <w:proofErr w:type="spellStart"/>
-      <w:r>
-        <w:t>unvectorized</w:t>
-      </w:r>
-      <w:proofErr w:type="spellEnd"/>
-      <w:r>
-        <w:t xml:space="preserve"> version</w:t>
+        <w:t xml:space="preserve"> unvectorized version</w:t>
       </w:r>
       <w:r>
         <w:rPr>
@@ -582,9 +561,6 @@
     <w:p>
       <w:pPr>
         <w:ind w:firstLine="800"/>
-        <w:rPr>
-          <w:rFonts w:hint="eastAsia"/>
-        </w:rPr>
       </w:pPr>
       <w:r>
         <w:rPr>
@@ -601,8 +577,1395 @@
         </w:rPr>
         <w:t>이 더 오래 걸렸다.</w:t>
       </w:r>
-      <w:bookmarkStart w:id="0" w:name="_GoBack"/>
-      <w:bookmarkEnd w:id="0"/>
+      <w:r>
+        <w:t xml:space="preserve"> </w:t>
+      </w:r>
+      <w:r>
+        <w:rPr>
+          <w:rFonts w:hint="eastAsia"/>
+        </w:rPr>
+        <w:t>여러 이유를 생각해봤지만,</w:t>
+      </w:r>
+      <w:r>
+        <w:t xml:space="preserve"> </w:t>
+      </w:r>
+      <w:r>
+        <w:rPr>
+          <w:rFonts w:hint="eastAsia"/>
+        </w:rPr>
+        <w:t xml:space="preserve">우선 </w:t>
+      </w:r>
+      <w:r>
+        <w:t>array</w:t>
+      </w:r>
+      <w:r>
+        <w:rPr>
+          <w:rFonts w:hint="eastAsia"/>
+        </w:rPr>
+        <w:t xml:space="preserve">의 </w:t>
+      </w:r>
+      <w:r>
+        <w:t>size</w:t>
+      </w:r>
+      <w:r>
+        <w:rPr>
+          <w:rFonts w:hint="eastAsia"/>
+        </w:rPr>
+        <w:t xml:space="preserve">가 </w:t>
+      </w:r>
+      <w:r>
+        <w:t>2</w:t>
+      </w:r>
+      <w:r>
+        <w:rPr>
+          <w:rFonts w:hint="eastAsia"/>
+        </w:rPr>
+        <w:t xml:space="preserve">이기 때문에 단순하게 </w:t>
+      </w:r>
+      <w:r>
+        <w:t>w1, w2</w:t>
+      </w:r>
+      <w:r>
+        <w:rPr>
+          <w:rFonts w:hint="eastAsia"/>
+        </w:rPr>
+        <w:t xml:space="preserve">와 </w:t>
+      </w:r>
+      <w:r>
+        <w:t>x1, x2</w:t>
+      </w:r>
+      <w:r>
+        <w:rPr>
+          <w:rFonts w:hint="eastAsia"/>
+        </w:rPr>
+        <w:t xml:space="preserve">의 </w:t>
+      </w:r>
+      <w:r>
+        <w:t>dot product</w:t>
+      </w:r>
+      <w:r>
+        <w:rPr>
+          <w:rFonts w:hint="eastAsia"/>
+        </w:rPr>
+        <w:t xml:space="preserve">등 </w:t>
+      </w:r>
+      <w:r>
+        <w:t>vectorized</w:t>
+      </w:r>
+      <w:r>
+        <w:rPr>
+          <w:rFonts w:hint="eastAsia"/>
+        </w:rPr>
+        <w:t xml:space="preserve">된 연산을 하는 것이 </w:t>
+      </w:r>
+      <w:r>
+        <w:t>significant</w:t>
+      </w:r>
+      <w:r>
+        <w:rPr>
+          <w:rFonts w:hint="eastAsia"/>
+        </w:rPr>
+        <w:t>한 차이를 가져오지는 못했을 것이라고 생각한다.</w:t>
+      </w:r>
+    </w:p>
+    <w:tbl>
+      <w:tblPr>
+        <w:tblStyle w:val="a6"/>
+        <w:tblW w:w="0" w:type="auto"/>
+        <w:tblLook w:val="04A0" w:firstRow="1" w:lastRow="0" w:firstColumn="1" w:lastColumn="0" w:noHBand="0" w:noVBand="1"/>
+      </w:tblPr>
+      <w:tblGrid>
+        <w:gridCol w:w="4508"/>
+        <w:gridCol w:w="4508"/>
+      </w:tblGrid>
+      <w:tr>
+        <w:tc>
+          <w:tcPr>
+            <w:tcW w:w="4508" w:type="dxa"/>
+          </w:tcPr>
+          <w:p>
+            <w:pPr>
+              <w:rPr>
+                <w:rFonts w:hint="eastAsia"/>
+              </w:rPr>
+            </w:pPr>
+            <w:r>
+              <w:t>Element-wise version</w:t>
+            </w:r>
+          </w:p>
+        </w:tc>
+        <w:tc>
+          <w:tcPr>
+            <w:tcW w:w="4508" w:type="dxa"/>
+          </w:tcPr>
+          <w:p>
+            <w:pPr>
+              <w:rPr>
+                <w:rFonts w:hint="eastAsia"/>
+              </w:rPr>
+            </w:pPr>
+            <w:r>
+              <w:t>Vectorized version</w:t>
+            </w:r>
+          </w:p>
+        </w:tc>
+      </w:tr>
+      <w:tr>
+        <w:tc>
+          <w:tcPr>
+            <w:tcW w:w="4508" w:type="dxa"/>
+          </w:tcPr>
+          <w:p>
+            <w:pPr>
+              <w:widowControl/>
+              <w:shd w:val="clear" w:color="auto" w:fill="1E1E1E"/>
+              <w:wordWrap/>
+              <w:autoSpaceDE/>
+              <w:autoSpaceDN/>
+              <w:spacing w:line="285" w:lineRule="atLeast"/>
+              <w:jc w:val="left"/>
+              <w:rPr>
+                <w:rFonts w:ascii="Consolas" w:eastAsia="굴림" w:hAnsi="Consolas" w:cs="굴림"/>
+                <w:color w:val="D4D4D4"/>
+                <w:kern w:val="0"/>
+                <w:sz w:val="21"/>
+                <w:szCs w:val="21"/>
+              </w:rPr>
+            </w:pPr>
+            <w:r>
+              <w:rPr>
+                <w:rFonts w:ascii="Consolas" w:eastAsia="굴림" w:hAnsi="Consolas" w:cs="굴림"/>
+                <w:color w:val="C586C0"/>
+                <w:kern w:val="0"/>
+                <w:sz w:val="21"/>
+                <w:szCs w:val="21"/>
+              </w:rPr>
+              <w:t>for</w:t>
+            </w:r>
+            <w:r>
+              <w:rPr>
+                <w:rFonts w:ascii="Consolas" w:eastAsia="굴림" w:hAnsi="Consolas" w:cs="굴림"/>
+                <w:color w:val="D4D4D4"/>
+                <w:kern w:val="0"/>
+                <w:sz w:val="21"/>
+                <w:szCs w:val="21"/>
+              </w:rPr>
+              <w:t> data </w:t>
+            </w:r>
+            <w:r>
+              <w:rPr>
+                <w:rFonts w:ascii="Consolas" w:eastAsia="굴림" w:hAnsi="Consolas" w:cs="굴림"/>
+                <w:color w:val="569CD6"/>
+                <w:kern w:val="0"/>
+                <w:sz w:val="21"/>
+                <w:szCs w:val="21"/>
+              </w:rPr>
+              <w:t>in</w:t>
+            </w:r>
+            <w:r>
+              <w:rPr>
+                <w:rFonts w:ascii="Consolas" w:eastAsia="굴림" w:hAnsi="Consolas" w:cs="굴림"/>
+                <w:color w:val="D4D4D4"/>
+                <w:kern w:val="0"/>
+                <w:sz w:val="21"/>
+                <w:szCs w:val="21"/>
+              </w:rPr>
+              <w:t> datalist:</w:t>
+            </w:r>
+          </w:p>
+          <w:p>
+            <w:pPr>
+              <w:widowControl/>
+              <w:shd w:val="clear" w:color="auto" w:fill="1E1E1E"/>
+              <w:wordWrap/>
+              <w:autoSpaceDE/>
+              <w:autoSpaceDN/>
+              <w:spacing w:line="285" w:lineRule="atLeast"/>
+              <w:jc w:val="left"/>
+              <w:rPr>
+                <w:rFonts w:ascii="Consolas" w:eastAsia="굴림" w:hAnsi="Consolas" w:cs="굴림"/>
+                <w:color w:val="D4D4D4"/>
+                <w:kern w:val="0"/>
+                <w:sz w:val="21"/>
+                <w:szCs w:val="21"/>
+              </w:rPr>
+            </w:pPr>
+            <w:r>
+              <w:rPr>
+                <w:rFonts w:ascii="Consolas" w:eastAsia="굴림" w:hAnsi="Consolas" w:cs="굴림"/>
+                <w:color w:val="D4D4D4"/>
+                <w:kern w:val="0"/>
+                <w:sz w:val="21"/>
+                <w:szCs w:val="21"/>
+              </w:rPr>
+              <w:t>    z = w1*data[</w:t>
+            </w:r>
+            <w:r>
+              <w:rPr>
+                <w:rFonts w:ascii="Consolas" w:eastAsia="굴림" w:hAnsi="Consolas" w:cs="굴림"/>
+                <w:color w:val="CE9178"/>
+                <w:kern w:val="0"/>
+                <w:sz w:val="21"/>
+                <w:szCs w:val="21"/>
+              </w:rPr>
+              <w:t>'x1'</w:t>
+            </w:r>
+            <w:r>
+              <w:rPr>
+                <w:rFonts w:ascii="Consolas" w:eastAsia="굴림" w:hAnsi="Consolas" w:cs="굴림"/>
+                <w:color w:val="D4D4D4"/>
+                <w:kern w:val="0"/>
+                <w:sz w:val="21"/>
+                <w:szCs w:val="21"/>
+              </w:rPr>
+              <w:t>]</w:t>
+            </w:r>
+            <w:r>
+              <w:rPr>
+                <w:rFonts w:ascii="Consolas" w:eastAsia="굴림" w:hAnsi="Consolas" w:cs="굴림"/>
+                <w:color w:val="D4D4D4"/>
+                <w:kern w:val="0"/>
+                <w:sz w:val="21"/>
+                <w:szCs w:val="21"/>
+              </w:rPr>
+              <w:t>+w2*data[</w:t>
+            </w:r>
+            <w:r>
+              <w:rPr>
+                <w:rFonts w:ascii="Consolas" w:eastAsia="굴림" w:hAnsi="Consolas" w:cs="굴림"/>
+                <w:color w:val="CE9178"/>
+                <w:kern w:val="0"/>
+                <w:sz w:val="21"/>
+                <w:szCs w:val="21"/>
+              </w:rPr>
+              <w:t>'x2'</w:t>
+            </w:r>
+            <w:r>
+              <w:rPr>
+                <w:rFonts w:ascii="Consolas" w:eastAsia="굴림" w:hAnsi="Consolas" w:cs="굴림"/>
+                <w:color w:val="D4D4D4"/>
+                <w:kern w:val="0"/>
+                <w:sz w:val="21"/>
+                <w:szCs w:val="21"/>
+              </w:rPr>
+              <w:t>]+b</w:t>
+            </w:r>
+          </w:p>
+          <w:p>
+            <w:pPr>
+              <w:widowControl/>
+              <w:shd w:val="clear" w:color="auto" w:fill="1E1E1E"/>
+              <w:wordWrap/>
+              <w:autoSpaceDE/>
+              <w:autoSpaceDN/>
+              <w:spacing w:line="285" w:lineRule="atLeast"/>
+              <w:jc w:val="left"/>
+              <w:rPr>
+                <w:rFonts w:ascii="Consolas" w:eastAsia="굴림" w:hAnsi="Consolas" w:cs="굴림"/>
+                <w:color w:val="D4D4D4"/>
+                <w:kern w:val="0"/>
+                <w:sz w:val="21"/>
+                <w:szCs w:val="21"/>
+              </w:rPr>
+            </w:pPr>
+            <w:r>
+              <w:rPr>
+                <w:rFonts w:ascii="Consolas" w:eastAsia="굴림" w:hAnsi="Consolas" w:cs="굴림"/>
+                <w:color w:val="D4D4D4"/>
+                <w:kern w:val="0"/>
+                <w:sz w:val="21"/>
+                <w:szCs w:val="21"/>
+              </w:rPr>
+              <w:t>    a = sigmoid(z)</w:t>
+            </w:r>
+          </w:p>
+          <w:p>
+            <w:pPr>
+              <w:widowControl/>
+              <w:shd w:val="clear" w:color="auto" w:fill="1E1E1E"/>
+              <w:wordWrap/>
+              <w:autoSpaceDE/>
+              <w:autoSpaceDN/>
+              <w:spacing w:line="285" w:lineRule="atLeast"/>
+              <w:jc w:val="left"/>
+              <w:rPr>
+                <w:rFonts w:ascii="Consolas" w:eastAsia="굴림" w:hAnsi="Consolas" w:cs="굴림"/>
+                <w:color w:val="D4D4D4"/>
+                <w:kern w:val="0"/>
+                <w:sz w:val="21"/>
+                <w:szCs w:val="21"/>
+              </w:rPr>
+            </w:pPr>
+            <w:r>
+              <w:rPr>
+                <w:rFonts w:ascii="Consolas" w:eastAsia="굴림" w:hAnsi="Consolas" w:cs="굴림"/>
+                <w:color w:val="D4D4D4"/>
+                <w:kern w:val="0"/>
+                <w:sz w:val="21"/>
+                <w:szCs w:val="21"/>
+              </w:rPr>
+              <w:t>    da = -data[</w:t>
+            </w:r>
+            <w:r>
+              <w:rPr>
+                <w:rFonts w:ascii="Consolas" w:eastAsia="굴림" w:hAnsi="Consolas" w:cs="굴림"/>
+                <w:color w:val="CE9178"/>
+                <w:kern w:val="0"/>
+                <w:sz w:val="21"/>
+                <w:szCs w:val="21"/>
+              </w:rPr>
+              <w:t>'y'</w:t>
+            </w:r>
+            <w:r>
+              <w:rPr>
+                <w:rFonts w:ascii="Consolas" w:eastAsia="굴림" w:hAnsi="Consolas" w:cs="굴림"/>
+                <w:color w:val="D4D4D4"/>
+                <w:kern w:val="0"/>
+                <w:sz w:val="21"/>
+                <w:szCs w:val="21"/>
+              </w:rPr>
+              <w:t>]/a</w:t>
+            </w:r>
+            <w:r>
+              <w:rPr>
+                <w:rFonts w:ascii="Consolas" w:eastAsia="굴림" w:hAnsi="Consolas" w:cs="굴림"/>
+                <w:color w:val="D4D4D4"/>
+                <w:kern w:val="0"/>
+                <w:sz w:val="21"/>
+                <w:szCs w:val="21"/>
+              </w:rPr>
+              <w:t xml:space="preserve"> </w:t>
+            </w:r>
+            <w:r>
+              <w:rPr>
+                <w:rFonts w:ascii="Consolas" w:eastAsia="굴림" w:hAnsi="Consolas" w:cs="굴림"/>
+                <w:color w:val="D4D4D4"/>
+                <w:kern w:val="0"/>
+                <w:sz w:val="21"/>
+                <w:szCs w:val="21"/>
+              </w:rPr>
+              <w:t>+</w:t>
+            </w:r>
+          </w:p>
+          <w:p>
+            <w:pPr>
+              <w:widowControl/>
+              <w:shd w:val="clear" w:color="auto" w:fill="1E1E1E"/>
+              <w:wordWrap/>
+              <w:autoSpaceDE/>
+              <w:autoSpaceDN/>
+              <w:spacing w:line="285" w:lineRule="atLeast"/>
+              <w:ind w:firstLineChars="400" w:firstLine="840"/>
+              <w:jc w:val="left"/>
+              <w:rPr>
+                <w:rFonts w:ascii="Consolas" w:eastAsia="굴림" w:hAnsi="Consolas" w:cs="굴림"/>
+                <w:color w:val="D4D4D4"/>
+                <w:kern w:val="0"/>
+                <w:sz w:val="21"/>
+                <w:szCs w:val="21"/>
+              </w:rPr>
+            </w:pPr>
+            <w:r>
+              <w:rPr>
+                <w:rFonts w:ascii="Consolas" w:eastAsia="굴림" w:hAnsi="Consolas" w:cs="굴림"/>
+                <w:color w:val="D4D4D4"/>
+                <w:kern w:val="0"/>
+                <w:sz w:val="21"/>
+                <w:szCs w:val="21"/>
+              </w:rPr>
+              <w:t>(</w:t>
+            </w:r>
+            <w:r>
+              <w:rPr>
+                <w:rFonts w:ascii="Consolas" w:eastAsia="굴림" w:hAnsi="Consolas" w:cs="굴림"/>
+                <w:color w:val="B5CEA8"/>
+                <w:kern w:val="0"/>
+                <w:sz w:val="21"/>
+                <w:szCs w:val="21"/>
+              </w:rPr>
+              <w:t>1</w:t>
+            </w:r>
+            <w:r>
+              <w:rPr>
+                <w:rFonts w:ascii="Consolas" w:eastAsia="굴림" w:hAnsi="Consolas" w:cs="굴림"/>
+                <w:color w:val="D4D4D4"/>
+                <w:kern w:val="0"/>
+                <w:sz w:val="21"/>
+                <w:szCs w:val="21"/>
+              </w:rPr>
+              <w:t>-data[</w:t>
+            </w:r>
+            <w:r>
+              <w:rPr>
+                <w:rFonts w:ascii="Consolas" w:eastAsia="굴림" w:hAnsi="Consolas" w:cs="굴림"/>
+                <w:color w:val="CE9178"/>
+                <w:kern w:val="0"/>
+                <w:sz w:val="21"/>
+                <w:szCs w:val="21"/>
+              </w:rPr>
+              <w:t>'y'</w:t>
+            </w:r>
+            <w:r>
+              <w:rPr>
+                <w:rFonts w:ascii="Consolas" w:eastAsia="굴림" w:hAnsi="Consolas" w:cs="굴림"/>
+                <w:color w:val="D4D4D4"/>
+                <w:kern w:val="0"/>
+                <w:sz w:val="21"/>
+                <w:szCs w:val="21"/>
+              </w:rPr>
+              <w:t>])/(</w:t>
+            </w:r>
+            <w:r>
+              <w:rPr>
+                <w:rFonts w:ascii="Consolas" w:eastAsia="굴림" w:hAnsi="Consolas" w:cs="굴림"/>
+                <w:color w:val="B5CEA8"/>
+                <w:kern w:val="0"/>
+                <w:sz w:val="21"/>
+                <w:szCs w:val="21"/>
+              </w:rPr>
+              <w:t>1</w:t>
+            </w:r>
+            <w:r>
+              <w:rPr>
+                <w:rFonts w:ascii="Consolas" w:eastAsia="굴림" w:hAnsi="Consolas" w:cs="굴림"/>
+                <w:color w:val="D4D4D4"/>
+                <w:kern w:val="0"/>
+                <w:sz w:val="21"/>
+                <w:szCs w:val="21"/>
+              </w:rPr>
+              <w:t>-a)</w:t>
+            </w:r>
+          </w:p>
+          <w:p>
+            <w:pPr>
+              <w:widowControl/>
+              <w:shd w:val="clear" w:color="auto" w:fill="1E1E1E"/>
+              <w:wordWrap/>
+              <w:autoSpaceDE/>
+              <w:autoSpaceDN/>
+              <w:spacing w:line="285" w:lineRule="atLeast"/>
+              <w:jc w:val="left"/>
+              <w:rPr>
+                <w:rFonts w:ascii="Consolas" w:eastAsia="굴림" w:hAnsi="Consolas" w:cs="굴림"/>
+                <w:color w:val="D4D4D4"/>
+                <w:kern w:val="0"/>
+                <w:sz w:val="21"/>
+                <w:szCs w:val="21"/>
+              </w:rPr>
+            </w:pPr>
+            <w:r>
+              <w:rPr>
+                <w:rFonts w:ascii="Consolas" w:eastAsia="굴림" w:hAnsi="Consolas" w:cs="굴림"/>
+                <w:color w:val="D4D4D4"/>
+                <w:kern w:val="0"/>
+                <w:sz w:val="21"/>
+                <w:szCs w:val="21"/>
+              </w:rPr>
+              <w:t>    dz = da * a * (</w:t>
+            </w:r>
+            <w:r>
+              <w:rPr>
+                <w:rFonts w:ascii="Consolas" w:eastAsia="굴림" w:hAnsi="Consolas" w:cs="굴림"/>
+                <w:color w:val="B5CEA8"/>
+                <w:kern w:val="0"/>
+                <w:sz w:val="21"/>
+                <w:szCs w:val="21"/>
+              </w:rPr>
+              <w:t>1</w:t>
+            </w:r>
+            <w:r>
+              <w:rPr>
+                <w:rFonts w:ascii="Consolas" w:eastAsia="굴림" w:hAnsi="Consolas" w:cs="굴림"/>
+                <w:color w:val="D4D4D4"/>
+                <w:kern w:val="0"/>
+                <w:sz w:val="21"/>
+                <w:szCs w:val="21"/>
+              </w:rPr>
+              <w:t>-a)</w:t>
+            </w:r>
+          </w:p>
+          <w:p>
+            <w:pPr>
+              <w:widowControl/>
+              <w:shd w:val="clear" w:color="auto" w:fill="1E1E1E"/>
+              <w:wordWrap/>
+              <w:autoSpaceDE/>
+              <w:autoSpaceDN/>
+              <w:spacing w:line="285" w:lineRule="atLeast"/>
+              <w:jc w:val="left"/>
+              <w:rPr>
+                <w:rFonts w:ascii="Consolas" w:eastAsia="굴림" w:hAnsi="Consolas" w:cs="굴림"/>
+                <w:color w:val="D4D4D4"/>
+                <w:kern w:val="0"/>
+                <w:sz w:val="21"/>
+                <w:szCs w:val="21"/>
+              </w:rPr>
+            </w:pPr>
+            <w:r>
+              <w:rPr>
+                <w:rFonts w:ascii="Consolas" w:eastAsia="굴림" w:hAnsi="Consolas" w:cs="굴림"/>
+                <w:color w:val="D4D4D4"/>
+                <w:kern w:val="0"/>
+                <w:sz w:val="21"/>
+                <w:szCs w:val="21"/>
+              </w:rPr>
+              <w:t>    dw1 = data[</w:t>
+            </w:r>
+            <w:r>
+              <w:rPr>
+                <w:rFonts w:ascii="Consolas" w:eastAsia="굴림" w:hAnsi="Consolas" w:cs="굴림"/>
+                <w:color w:val="CE9178"/>
+                <w:kern w:val="0"/>
+                <w:sz w:val="21"/>
+                <w:szCs w:val="21"/>
+              </w:rPr>
+              <w:t>'x1'</w:t>
+            </w:r>
+            <w:r>
+              <w:rPr>
+                <w:rFonts w:ascii="Consolas" w:eastAsia="굴림" w:hAnsi="Consolas" w:cs="굴림"/>
+                <w:color w:val="D4D4D4"/>
+                <w:kern w:val="0"/>
+                <w:sz w:val="21"/>
+                <w:szCs w:val="21"/>
+              </w:rPr>
+              <w:t>]*dz</w:t>
+            </w:r>
+          </w:p>
+          <w:p>
+            <w:pPr>
+              <w:widowControl/>
+              <w:shd w:val="clear" w:color="auto" w:fill="1E1E1E"/>
+              <w:wordWrap/>
+              <w:autoSpaceDE/>
+              <w:autoSpaceDN/>
+              <w:spacing w:line="285" w:lineRule="atLeast"/>
+              <w:jc w:val="left"/>
+              <w:rPr>
+                <w:rFonts w:ascii="Consolas" w:eastAsia="굴림" w:hAnsi="Consolas" w:cs="굴림"/>
+                <w:color w:val="D4D4D4"/>
+                <w:kern w:val="0"/>
+                <w:sz w:val="21"/>
+                <w:szCs w:val="21"/>
+              </w:rPr>
+            </w:pPr>
+            <w:r>
+              <w:rPr>
+                <w:rFonts w:ascii="Consolas" w:eastAsia="굴림" w:hAnsi="Consolas" w:cs="굴림"/>
+                <w:color w:val="D4D4D4"/>
+                <w:kern w:val="0"/>
+                <w:sz w:val="21"/>
+                <w:szCs w:val="21"/>
+              </w:rPr>
+              <w:t>    dw2 = data[</w:t>
+            </w:r>
+            <w:r>
+              <w:rPr>
+                <w:rFonts w:ascii="Consolas" w:eastAsia="굴림" w:hAnsi="Consolas" w:cs="굴림"/>
+                <w:color w:val="CE9178"/>
+                <w:kern w:val="0"/>
+                <w:sz w:val="21"/>
+                <w:szCs w:val="21"/>
+              </w:rPr>
+              <w:t>'x2'</w:t>
+            </w:r>
+            <w:r>
+              <w:rPr>
+                <w:rFonts w:ascii="Consolas" w:eastAsia="굴림" w:hAnsi="Consolas" w:cs="굴림"/>
+                <w:color w:val="D4D4D4"/>
+                <w:kern w:val="0"/>
+                <w:sz w:val="21"/>
+                <w:szCs w:val="21"/>
+              </w:rPr>
+              <w:t>]*dz</w:t>
+            </w:r>
+          </w:p>
+          <w:p>
+            <w:pPr>
+              <w:widowControl/>
+              <w:shd w:val="clear" w:color="auto" w:fill="1E1E1E"/>
+              <w:wordWrap/>
+              <w:autoSpaceDE/>
+              <w:autoSpaceDN/>
+              <w:spacing w:line="285" w:lineRule="atLeast"/>
+              <w:jc w:val="left"/>
+              <w:rPr>
+                <w:rFonts w:ascii="Consolas" w:eastAsia="굴림" w:hAnsi="Consolas" w:cs="굴림"/>
+                <w:color w:val="D4D4D4"/>
+                <w:kern w:val="0"/>
+                <w:sz w:val="21"/>
+                <w:szCs w:val="21"/>
+              </w:rPr>
+            </w:pPr>
+            <w:r>
+              <w:rPr>
+                <w:rFonts w:ascii="Consolas" w:eastAsia="굴림" w:hAnsi="Consolas" w:cs="굴림"/>
+                <w:color w:val="D4D4D4"/>
+                <w:kern w:val="0"/>
+                <w:sz w:val="21"/>
+                <w:szCs w:val="21"/>
+              </w:rPr>
+              <w:t>    db = dz</w:t>
+            </w:r>
+          </w:p>
+          <w:p>
+            <w:pPr>
+              <w:widowControl/>
+              <w:shd w:val="clear" w:color="auto" w:fill="1E1E1E"/>
+              <w:wordWrap/>
+              <w:autoSpaceDE/>
+              <w:autoSpaceDN/>
+              <w:spacing w:line="285" w:lineRule="atLeast"/>
+              <w:jc w:val="left"/>
+              <w:rPr>
+                <w:rFonts w:ascii="Consolas" w:eastAsia="굴림" w:hAnsi="Consolas" w:cs="굴림"/>
+                <w:color w:val="D4D4D4"/>
+                <w:kern w:val="0"/>
+                <w:sz w:val="21"/>
+                <w:szCs w:val="21"/>
+              </w:rPr>
+            </w:pPr>
+            <w:r>
+              <w:rPr>
+                <w:rFonts w:ascii="Consolas" w:eastAsia="굴림" w:hAnsi="Consolas" w:cs="굴림"/>
+                <w:color w:val="D4D4D4"/>
+                <w:kern w:val="0"/>
+                <w:sz w:val="21"/>
+                <w:szCs w:val="21"/>
+              </w:rPr>
+              <w:t>    batch_dw1 += dw1 / </w:t>
+            </w:r>
+            <w:r>
+              <w:rPr>
+                <w:rFonts w:ascii="Consolas" w:eastAsia="굴림" w:hAnsi="Consolas" w:cs="굴림"/>
+                <w:color w:val="DCDCAA"/>
+                <w:kern w:val="0"/>
+                <w:sz w:val="21"/>
+                <w:szCs w:val="21"/>
+              </w:rPr>
+              <w:t>len</w:t>
+            </w:r>
+            <w:r>
+              <w:rPr>
+                <w:rFonts w:ascii="Consolas" w:eastAsia="굴림" w:hAnsi="Consolas" w:cs="굴림"/>
+                <w:color w:val="D4D4D4"/>
+                <w:kern w:val="0"/>
+                <w:sz w:val="21"/>
+                <w:szCs w:val="21"/>
+              </w:rPr>
+              <w:t>(datalist)</w:t>
+            </w:r>
+          </w:p>
+          <w:p>
+            <w:pPr>
+              <w:widowControl/>
+              <w:shd w:val="clear" w:color="auto" w:fill="1E1E1E"/>
+              <w:wordWrap/>
+              <w:autoSpaceDE/>
+              <w:autoSpaceDN/>
+              <w:spacing w:line="285" w:lineRule="atLeast"/>
+              <w:jc w:val="left"/>
+              <w:rPr>
+                <w:rFonts w:ascii="Consolas" w:eastAsia="굴림" w:hAnsi="Consolas" w:cs="굴림"/>
+                <w:color w:val="D4D4D4"/>
+                <w:kern w:val="0"/>
+                <w:sz w:val="21"/>
+                <w:szCs w:val="21"/>
+              </w:rPr>
+            </w:pPr>
+            <w:r>
+              <w:rPr>
+                <w:rFonts w:ascii="Consolas" w:eastAsia="굴림" w:hAnsi="Consolas" w:cs="굴림"/>
+                <w:color w:val="D4D4D4"/>
+                <w:kern w:val="0"/>
+                <w:sz w:val="21"/>
+                <w:szCs w:val="21"/>
+              </w:rPr>
+              <w:t>    batch_dw2 += dw2 / </w:t>
+            </w:r>
+            <w:r>
+              <w:rPr>
+                <w:rFonts w:ascii="Consolas" w:eastAsia="굴림" w:hAnsi="Consolas" w:cs="굴림"/>
+                <w:color w:val="DCDCAA"/>
+                <w:kern w:val="0"/>
+                <w:sz w:val="21"/>
+                <w:szCs w:val="21"/>
+              </w:rPr>
+              <w:t>len</w:t>
+            </w:r>
+            <w:r>
+              <w:rPr>
+                <w:rFonts w:ascii="Consolas" w:eastAsia="굴림" w:hAnsi="Consolas" w:cs="굴림"/>
+                <w:color w:val="D4D4D4"/>
+                <w:kern w:val="0"/>
+                <w:sz w:val="21"/>
+                <w:szCs w:val="21"/>
+              </w:rPr>
+              <w:t>(datalist)</w:t>
+            </w:r>
+          </w:p>
+          <w:p>
+            <w:pPr>
+              <w:widowControl/>
+              <w:shd w:val="clear" w:color="auto" w:fill="1E1E1E"/>
+              <w:wordWrap/>
+              <w:autoSpaceDE/>
+              <w:autoSpaceDN/>
+              <w:spacing w:line="285" w:lineRule="atLeast"/>
+              <w:jc w:val="left"/>
+              <w:rPr>
+                <w:rFonts w:ascii="Consolas" w:eastAsia="굴림" w:hAnsi="Consolas" w:cs="굴림"/>
+                <w:color w:val="D4D4D4"/>
+                <w:kern w:val="0"/>
+                <w:sz w:val="21"/>
+                <w:szCs w:val="21"/>
+              </w:rPr>
+            </w:pPr>
+            <w:r>
+              <w:rPr>
+                <w:rFonts w:ascii="Consolas" w:eastAsia="굴림" w:hAnsi="Consolas" w:cs="굴림"/>
+                <w:color w:val="D4D4D4"/>
+                <w:kern w:val="0"/>
+                <w:sz w:val="21"/>
+                <w:szCs w:val="21"/>
+              </w:rPr>
+              <w:t>    batch_db += db / </w:t>
+            </w:r>
+            <w:r>
+              <w:rPr>
+                <w:rFonts w:ascii="Consolas" w:eastAsia="굴림" w:hAnsi="Consolas" w:cs="굴림"/>
+                <w:color w:val="DCDCAA"/>
+                <w:kern w:val="0"/>
+                <w:sz w:val="21"/>
+                <w:szCs w:val="21"/>
+              </w:rPr>
+              <w:t>len</w:t>
+            </w:r>
+            <w:r>
+              <w:rPr>
+                <w:rFonts w:ascii="Consolas" w:eastAsia="굴림" w:hAnsi="Consolas" w:cs="굴림"/>
+                <w:color w:val="D4D4D4"/>
+                <w:kern w:val="0"/>
+                <w:sz w:val="21"/>
+                <w:szCs w:val="21"/>
+              </w:rPr>
+              <w:t>(datalist)</w:t>
+            </w:r>
+          </w:p>
+          <w:p>
+            <w:pPr>
+              <w:widowControl/>
+              <w:shd w:val="clear" w:color="auto" w:fill="1E1E1E"/>
+              <w:wordWrap/>
+              <w:autoSpaceDE/>
+              <w:autoSpaceDN/>
+              <w:spacing w:line="285" w:lineRule="atLeast"/>
+              <w:jc w:val="left"/>
+              <w:rPr>
+                <w:rFonts w:ascii="Consolas" w:eastAsia="굴림" w:hAnsi="Consolas" w:cs="굴림"/>
+                <w:color w:val="D4D4D4"/>
+                <w:kern w:val="0"/>
+                <w:sz w:val="21"/>
+                <w:szCs w:val="21"/>
+              </w:rPr>
+            </w:pPr>
+            <w:r>
+              <w:rPr>
+                <w:rFonts w:ascii="Consolas" w:eastAsia="굴림" w:hAnsi="Consolas" w:cs="굴림"/>
+                <w:color w:val="D4D4D4"/>
+                <w:kern w:val="0"/>
+                <w:sz w:val="21"/>
+                <w:szCs w:val="21"/>
+              </w:rPr>
+              <w:t>w1 -= alpha*batch_dw1</w:t>
+            </w:r>
+          </w:p>
+          <w:p>
+            <w:pPr>
+              <w:widowControl/>
+              <w:shd w:val="clear" w:color="auto" w:fill="1E1E1E"/>
+              <w:wordWrap/>
+              <w:autoSpaceDE/>
+              <w:autoSpaceDN/>
+              <w:spacing w:line="285" w:lineRule="atLeast"/>
+              <w:jc w:val="left"/>
+              <w:rPr>
+                <w:rFonts w:ascii="Consolas" w:eastAsia="굴림" w:hAnsi="Consolas" w:cs="굴림"/>
+                <w:color w:val="D4D4D4"/>
+                <w:kern w:val="0"/>
+                <w:sz w:val="21"/>
+                <w:szCs w:val="21"/>
+              </w:rPr>
+            </w:pPr>
+            <w:r>
+              <w:rPr>
+                <w:rFonts w:ascii="Consolas" w:eastAsia="굴림" w:hAnsi="Consolas" w:cs="굴림"/>
+                <w:color w:val="D4D4D4"/>
+                <w:kern w:val="0"/>
+                <w:sz w:val="21"/>
+                <w:szCs w:val="21"/>
+              </w:rPr>
+              <w:t>w2 -= alpha*batch_dw2</w:t>
+            </w:r>
+          </w:p>
+          <w:p>
+            <w:pPr>
+              <w:widowControl/>
+              <w:shd w:val="clear" w:color="auto" w:fill="1E1E1E"/>
+              <w:wordWrap/>
+              <w:autoSpaceDE/>
+              <w:autoSpaceDN/>
+              <w:spacing w:line="285" w:lineRule="atLeast"/>
+              <w:jc w:val="left"/>
+              <w:rPr>
+                <w:rFonts w:ascii="Consolas" w:eastAsia="굴림" w:hAnsi="Consolas" w:cs="굴림" w:hint="eastAsia"/>
+                <w:color w:val="D4D4D4"/>
+                <w:kern w:val="0"/>
+                <w:sz w:val="21"/>
+                <w:szCs w:val="21"/>
+              </w:rPr>
+            </w:pPr>
+            <w:r>
+              <w:rPr>
+                <w:rFonts w:ascii="Consolas" w:eastAsia="굴림" w:hAnsi="Consolas" w:cs="굴림"/>
+                <w:color w:val="D4D4D4"/>
+                <w:kern w:val="0"/>
+                <w:sz w:val="21"/>
+                <w:szCs w:val="21"/>
+              </w:rPr>
+              <w:t>b -= alpha*batch_db</w:t>
+            </w:r>
+          </w:p>
+        </w:tc>
+        <w:tc>
+          <w:tcPr>
+            <w:tcW w:w="4508" w:type="dxa"/>
+          </w:tcPr>
+          <w:p>
+            <w:pPr>
+              <w:widowControl/>
+              <w:shd w:val="clear" w:color="auto" w:fill="1E1E1E"/>
+              <w:wordWrap/>
+              <w:autoSpaceDE/>
+              <w:autoSpaceDN/>
+              <w:spacing w:line="285" w:lineRule="atLeast"/>
+              <w:jc w:val="left"/>
+              <w:rPr>
+                <w:rFonts w:ascii="Consolas" w:eastAsia="굴림" w:hAnsi="Consolas" w:cs="굴림"/>
+                <w:color w:val="D4D4D4"/>
+                <w:kern w:val="0"/>
+                <w:sz w:val="21"/>
+                <w:szCs w:val="21"/>
+              </w:rPr>
+            </w:pPr>
+            <w:r>
+              <w:rPr>
+                <w:rFonts w:ascii="Consolas" w:eastAsia="굴림" w:hAnsi="Consolas" w:cs="굴림"/>
+                <w:color w:val="C586C0"/>
+                <w:kern w:val="0"/>
+                <w:sz w:val="21"/>
+                <w:szCs w:val="21"/>
+              </w:rPr>
+              <w:t>for</w:t>
+            </w:r>
+            <w:r>
+              <w:rPr>
+                <w:rFonts w:ascii="Consolas" w:eastAsia="굴림" w:hAnsi="Consolas" w:cs="굴림"/>
+                <w:color w:val="D4D4D4"/>
+                <w:kern w:val="0"/>
+                <w:sz w:val="21"/>
+                <w:szCs w:val="21"/>
+              </w:rPr>
+              <w:t> Xi, Yi </w:t>
+            </w:r>
+            <w:r>
+              <w:rPr>
+                <w:rFonts w:ascii="Consolas" w:eastAsia="굴림" w:hAnsi="Consolas" w:cs="굴림"/>
+                <w:color w:val="569CD6"/>
+                <w:kern w:val="0"/>
+                <w:sz w:val="21"/>
+                <w:szCs w:val="21"/>
+              </w:rPr>
+              <w:t>in</w:t>
+            </w:r>
+            <w:r>
+              <w:rPr>
+                <w:rFonts w:ascii="Consolas" w:eastAsia="굴림" w:hAnsi="Consolas" w:cs="굴림"/>
+                <w:color w:val="D4D4D4"/>
+                <w:kern w:val="0"/>
+                <w:sz w:val="21"/>
+                <w:szCs w:val="21"/>
+              </w:rPr>
+              <w:t> </w:t>
+            </w:r>
+            <w:r>
+              <w:rPr>
+                <w:rFonts w:ascii="Consolas" w:eastAsia="굴림" w:hAnsi="Consolas" w:cs="굴림"/>
+                <w:color w:val="DCDCAA"/>
+                <w:kern w:val="0"/>
+                <w:sz w:val="21"/>
+                <w:szCs w:val="21"/>
+              </w:rPr>
+              <w:t>zip</w:t>
+            </w:r>
+            <w:r>
+              <w:rPr>
+                <w:rFonts w:ascii="Consolas" w:eastAsia="굴림" w:hAnsi="Consolas" w:cs="굴림"/>
+                <w:color w:val="D4D4D4"/>
+                <w:kern w:val="0"/>
+                <w:sz w:val="21"/>
+                <w:szCs w:val="21"/>
+              </w:rPr>
+              <w:t>(X, Y):</w:t>
+            </w:r>
+          </w:p>
+          <w:p>
+            <w:pPr>
+              <w:widowControl/>
+              <w:shd w:val="clear" w:color="auto" w:fill="1E1E1E"/>
+              <w:wordWrap/>
+              <w:autoSpaceDE/>
+              <w:autoSpaceDN/>
+              <w:spacing w:line="285" w:lineRule="atLeast"/>
+              <w:jc w:val="left"/>
+              <w:rPr>
+                <w:rFonts w:ascii="Consolas" w:eastAsia="굴림" w:hAnsi="Consolas" w:cs="굴림"/>
+                <w:color w:val="D4D4D4"/>
+                <w:kern w:val="0"/>
+                <w:sz w:val="21"/>
+                <w:szCs w:val="21"/>
+              </w:rPr>
+            </w:pPr>
+            <w:r>
+              <w:rPr>
+                <w:rFonts w:ascii="Consolas" w:eastAsia="굴림" w:hAnsi="Consolas" w:cs="굴림"/>
+                <w:color w:val="D4D4D4"/>
+                <w:kern w:val="0"/>
+                <w:sz w:val="21"/>
+                <w:szCs w:val="21"/>
+              </w:rPr>
+              <w:t>    z = np.dot(W, Xi) + b</w:t>
+            </w:r>
+          </w:p>
+          <w:p>
+            <w:pPr>
+              <w:widowControl/>
+              <w:shd w:val="clear" w:color="auto" w:fill="1E1E1E"/>
+              <w:wordWrap/>
+              <w:autoSpaceDE/>
+              <w:autoSpaceDN/>
+              <w:spacing w:line="285" w:lineRule="atLeast"/>
+              <w:jc w:val="left"/>
+              <w:rPr>
+                <w:rFonts w:ascii="Consolas" w:eastAsia="굴림" w:hAnsi="Consolas" w:cs="굴림"/>
+                <w:color w:val="D4D4D4"/>
+                <w:kern w:val="0"/>
+                <w:sz w:val="21"/>
+                <w:szCs w:val="21"/>
+              </w:rPr>
+            </w:pPr>
+            <w:r>
+              <w:rPr>
+                <w:rFonts w:ascii="Consolas" w:eastAsia="굴림" w:hAnsi="Consolas" w:cs="굴림"/>
+                <w:color w:val="D4D4D4"/>
+                <w:kern w:val="0"/>
+                <w:sz w:val="21"/>
+                <w:szCs w:val="21"/>
+              </w:rPr>
+              <w:t>    a = sigmoid(z)</w:t>
+            </w:r>
+          </w:p>
+          <w:p>
+            <w:pPr>
+              <w:widowControl/>
+              <w:shd w:val="clear" w:color="auto" w:fill="1E1E1E"/>
+              <w:wordWrap/>
+              <w:autoSpaceDE/>
+              <w:autoSpaceDN/>
+              <w:spacing w:line="285" w:lineRule="atLeast"/>
+              <w:jc w:val="left"/>
+              <w:rPr>
+                <w:rFonts w:ascii="Consolas" w:eastAsia="굴림" w:hAnsi="Consolas" w:cs="굴림"/>
+                <w:color w:val="D4D4D4"/>
+                <w:kern w:val="0"/>
+                <w:sz w:val="21"/>
+                <w:szCs w:val="21"/>
+              </w:rPr>
+            </w:pPr>
+            <w:r>
+              <w:rPr>
+                <w:rFonts w:ascii="Consolas" w:eastAsia="굴림" w:hAnsi="Consolas" w:cs="굴림"/>
+                <w:color w:val="D4D4D4"/>
+                <w:kern w:val="0"/>
+                <w:sz w:val="21"/>
+                <w:szCs w:val="21"/>
+              </w:rPr>
+              <w:t>    da = -Yi/a + (</w:t>
+            </w:r>
+            <w:r>
+              <w:rPr>
+                <w:rFonts w:ascii="Consolas" w:eastAsia="굴림" w:hAnsi="Consolas" w:cs="굴림"/>
+                <w:color w:val="B5CEA8"/>
+                <w:kern w:val="0"/>
+                <w:sz w:val="21"/>
+                <w:szCs w:val="21"/>
+              </w:rPr>
+              <w:t>1</w:t>
+            </w:r>
+            <w:r>
+              <w:rPr>
+                <w:rFonts w:ascii="Consolas" w:eastAsia="굴림" w:hAnsi="Consolas" w:cs="굴림"/>
+                <w:color w:val="D4D4D4"/>
+                <w:kern w:val="0"/>
+                <w:sz w:val="21"/>
+                <w:szCs w:val="21"/>
+              </w:rPr>
+              <w:t>-Yi)/(</w:t>
+            </w:r>
+            <w:r>
+              <w:rPr>
+                <w:rFonts w:ascii="Consolas" w:eastAsia="굴림" w:hAnsi="Consolas" w:cs="굴림"/>
+                <w:color w:val="B5CEA8"/>
+                <w:kern w:val="0"/>
+                <w:sz w:val="21"/>
+                <w:szCs w:val="21"/>
+              </w:rPr>
+              <w:t>1</w:t>
+            </w:r>
+            <w:r>
+              <w:rPr>
+                <w:rFonts w:ascii="Consolas" w:eastAsia="굴림" w:hAnsi="Consolas" w:cs="굴림"/>
+                <w:color w:val="D4D4D4"/>
+                <w:kern w:val="0"/>
+                <w:sz w:val="21"/>
+                <w:szCs w:val="21"/>
+              </w:rPr>
+              <w:t>-a)</w:t>
+            </w:r>
+          </w:p>
+          <w:p>
+            <w:pPr>
+              <w:widowControl/>
+              <w:shd w:val="clear" w:color="auto" w:fill="1E1E1E"/>
+              <w:wordWrap/>
+              <w:autoSpaceDE/>
+              <w:autoSpaceDN/>
+              <w:spacing w:line="285" w:lineRule="atLeast"/>
+              <w:jc w:val="left"/>
+              <w:rPr>
+                <w:rFonts w:ascii="Consolas" w:eastAsia="굴림" w:hAnsi="Consolas" w:cs="굴림"/>
+                <w:color w:val="D4D4D4"/>
+                <w:kern w:val="0"/>
+                <w:sz w:val="21"/>
+                <w:szCs w:val="21"/>
+              </w:rPr>
+            </w:pPr>
+            <w:r>
+              <w:rPr>
+                <w:rFonts w:ascii="Consolas" w:eastAsia="굴림" w:hAnsi="Consolas" w:cs="굴림"/>
+                <w:color w:val="D4D4D4"/>
+                <w:kern w:val="0"/>
+                <w:sz w:val="21"/>
+                <w:szCs w:val="21"/>
+              </w:rPr>
+              <w:t>    dz = da * a * (</w:t>
+            </w:r>
+            <w:r>
+              <w:rPr>
+                <w:rFonts w:ascii="Consolas" w:eastAsia="굴림" w:hAnsi="Consolas" w:cs="굴림"/>
+                <w:color w:val="B5CEA8"/>
+                <w:kern w:val="0"/>
+                <w:sz w:val="21"/>
+                <w:szCs w:val="21"/>
+              </w:rPr>
+              <w:t>1</w:t>
+            </w:r>
+            <w:r>
+              <w:rPr>
+                <w:rFonts w:ascii="Consolas" w:eastAsia="굴림" w:hAnsi="Consolas" w:cs="굴림"/>
+                <w:color w:val="D4D4D4"/>
+                <w:kern w:val="0"/>
+                <w:sz w:val="21"/>
+                <w:szCs w:val="21"/>
+              </w:rPr>
+              <w:t>-a)</w:t>
+            </w:r>
+          </w:p>
+          <w:p>
+            <w:pPr>
+              <w:widowControl/>
+              <w:shd w:val="clear" w:color="auto" w:fill="1E1E1E"/>
+              <w:wordWrap/>
+              <w:autoSpaceDE/>
+              <w:autoSpaceDN/>
+              <w:spacing w:line="285" w:lineRule="atLeast"/>
+              <w:jc w:val="left"/>
+              <w:rPr>
+                <w:rFonts w:ascii="Consolas" w:eastAsia="굴림" w:hAnsi="Consolas" w:cs="굴림"/>
+                <w:color w:val="D4D4D4"/>
+                <w:kern w:val="0"/>
+                <w:sz w:val="21"/>
+                <w:szCs w:val="21"/>
+              </w:rPr>
+            </w:pPr>
+            <w:r>
+              <w:rPr>
+                <w:rFonts w:ascii="Consolas" w:eastAsia="굴림" w:hAnsi="Consolas" w:cs="굴림"/>
+                <w:color w:val="D4D4D4"/>
+                <w:kern w:val="0"/>
+                <w:sz w:val="21"/>
+                <w:szCs w:val="21"/>
+              </w:rPr>
+              <w:t>    dW = Xi*dz</w:t>
+            </w:r>
+          </w:p>
+          <w:p>
+            <w:pPr>
+              <w:widowControl/>
+              <w:shd w:val="clear" w:color="auto" w:fill="1E1E1E"/>
+              <w:wordWrap/>
+              <w:autoSpaceDE/>
+              <w:autoSpaceDN/>
+              <w:spacing w:line="285" w:lineRule="atLeast"/>
+              <w:jc w:val="left"/>
+              <w:rPr>
+                <w:rFonts w:ascii="Consolas" w:eastAsia="굴림" w:hAnsi="Consolas" w:cs="굴림"/>
+                <w:color w:val="D4D4D4"/>
+                <w:kern w:val="0"/>
+                <w:sz w:val="21"/>
+                <w:szCs w:val="21"/>
+              </w:rPr>
+            </w:pPr>
+            <w:r>
+              <w:rPr>
+                <w:rFonts w:ascii="Consolas" w:eastAsia="굴림" w:hAnsi="Consolas" w:cs="굴림"/>
+                <w:color w:val="D4D4D4"/>
+                <w:kern w:val="0"/>
+                <w:sz w:val="21"/>
+                <w:szCs w:val="21"/>
+              </w:rPr>
+              <w:t>    db = dz</w:t>
+            </w:r>
+          </w:p>
+          <w:p>
+            <w:pPr>
+              <w:widowControl/>
+              <w:shd w:val="clear" w:color="auto" w:fill="1E1E1E"/>
+              <w:wordWrap/>
+              <w:autoSpaceDE/>
+              <w:autoSpaceDN/>
+              <w:spacing w:line="285" w:lineRule="atLeast"/>
+              <w:jc w:val="left"/>
+              <w:rPr>
+                <w:rFonts w:ascii="Consolas" w:eastAsia="굴림" w:hAnsi="Consolas" w:cs="굴림"/>
+                <w:color w:val="D4D4D4"/>
+                <w:kern w:val="0"/>
+                <w:sz w:val="21"/>
+                <w:szCs w:val="21"/>
+              </w:rPr>
+            </w:pPr>
+            <w:r>
+              <w:rPr>
+                <w:rFonts w:ascii="Consolas" w:eastAsia="굴림" w:hAnsi="Consolas" w:cs="굴림"/>
+                <w:color w:val="D4D4D4"/>
+                <w:kern w:val="0"/>
+                <w:sz w:val="21"/>
+                <w:szCs w:val="21"/>
+              </w:rPr>
+              <w:t>    batch_dW = batch_dW + dW/</w:t>
+            </w:r>
+            <w:r>
+              <w:rPr>
+                <w:rFonts w:ascii="Consolas" w:eastAsia="굴림" w:hAnsi="Consolas" w:cs="굴림"/>
+                <w:color w:val="DCDCAA"/>
+                <w:kern w:val="0"/>
+                <w:sz w:val="21"/>
+                <w:szCs w:val="21"/>
+              </w:rPr>
+              <w:t>len</w:t>
+            </w:r>
+            <w:r>
+              <w:rPr>
+                <w:rFonts w:ascii="Consolas" w:eastAsia="굴림" w:hAnsi="Consolas" w:cs="굴림"/>
+                <w:color w:val="D4D4D4"/>
+                <w:kern w:val="0"/>
+                <w:sz w:val="21"/>
+                <w:szCs w:val="21"/>
+              </w:rPr>
+              <w:t>(X)</w:t>
+            </w:r>
+          </w:p>
+          <w:p>
+            <w:pPr>
+              <w:widowControl/>
+              <w:shd w:val="clear" w:color="auto" w:fill="1E1E1E"/>
+              <w:wordWrap/>
+              <w:autoSpaceDE/>
+              <w:autoSpaceDN/>
+              <w:spacing w:line="285" w:lineRule="atLeast"/>
+              <w:jc w:val="left"/>
+              <w:rPr>
+                <w:rFonts w:ascii="Consolas" w:eastAsia="굴림" w:hAnsi="Consolas" w:cs="굴림"/>
+                <w:color w:val="D4D4D4"/>
+                <w:kern w:val="0"/>
+                <w:sz w:val="21"/>
+                <w:szCs w:val="21"/>
+              </w:rPr>
+            </w:pPr>
+            <w:r>
+              <w:rPr>
+                <w:rFonts w:ascii="Consolas" w:eastAsia="굴림" w:hAnsi="Consolas" w:cs="굴림"/>
+                <w:color w:val="D4D4D4"/>
+                <w:kern w:val="0"/>
+                <w:sz w:val="21"/>
+                <w:szCs w:val="21"/>
+              </w:rPr>
+              <w:t>    batch_db += db/</w:t>
+            </w:r>
+            <w:r>
+              <w:rPr>
+                <w:rFonts w:ascii="Consolas" w:eastAsia="굴림" w:hAnsi="Consolas" w:cs="굴림"/>
+                <w:color w:val="DCDCAA"/>
+                <w:kern w:val="0"/>
+                <w:sz w:val="21"/>
+                <w:szCs w:val="21"/>
+              </w:rPr>
+              <w:t>len</w:t>
+            </w:r>
+            <w:r>
+              <w:rPr>
+                <w:rFonts w:ascii="Consolas" w:eastAsia="굴림" w:hAnsi="Consolas" w:cs="굴림"/>
+                <w:color w:val="D4D4D4"/>
+                <w:kern w:val="0"/>
+                <w:sz w:val="21"/>
+                <w:szCs w:val="21"/>
+              </w:rPr>
+              <w:t>(X)</w:t>
+            </w:r>
+          </w:p>
+          <w:p>
+            <w:pPr>
+              <w:widowControl/>
+              <w:shd w:val="clear" w:color="auto" w:fill="1E1E1E"/>
+              <w:wordWrap/>
+              <w:autoSpaceDE/>
+              <w:autoSpaceDN/>
+              <w:spacing w:line="285" w:lineRule="atLeast"/>
+              <w:jc w:val="left"/>
+              <w:rPr>
+                <w:rFonts w:ascii="Consolas" w:eastAsia="굴림" w:hAnsi="Consolas" w:cs="굴림"/>
+                <w:color w:val="D4D4D4"/>
+                <w:kern w:val="0"/>
+                <w:sz w:val="21"/>
+                <w:szCs w:val="21"/>
+              </w:rPr>
+            </w:pPr>
+            <w:r>
+              <w:rPr>
+                <w:rFonts w:ascii="Consolas" w:eastAsia="굴림" w:hAnsi="Consolas" w:cs="굴림"/>
+                <w:color w:val="D4D4D4"/>
+                <w:kern w:val="0"/>
+                <w:sz w:val="21"/>
+                <w:szCs w:val="21"/>
+              </w:rPr>
+              <w:t>W = W - alpha*batch_dW</w:t>
+            </w:r>
+          </w:p>
+          <w:p>
+            <w:pPr>
+              <w:widowControl/>
+              <w:shd w:val="clear" w:color="auto" w:fill="1E1E1E"/>
+              <w:wordWrap/>
+              <w:autoSpaceDE/>
+              <w:autoSpaceDN/>
+              <w:spacing w:line="285" w:lineRule="atLeast"/>
+              <w:jc w:val="left"/>
+              <w:rPr>
+                <w:rFonts w:ascii="Consolas" w:eastAsia="굴림" w:hAnsi="Consolas" w:cs="굴림" w:hint="eastAsia"/>
+                <w:color w:val="D4D4D4"/>
+                <w:kern w:val="0"/>
+                <w:sz w:val="21"/>
+                <w:szCs w:val="21"/>
+              </w:rPr>
+            </w:pPr>
+            <w:r>
+              <w:rPr>
+                <w:rFonts w:ascii="Consolas" w:eastAsia="굴림" w:hAnsi="Consolas" w:cs="굴림"/>
+                <w:color w:val="D4D4D4"/>
+                <w:kern w:val="0"/>
+                <w:sz w:val="21"/>
+                <w:szCs w:val="21"/>
+              </w:rPr>
+              <w:t>b -= alpha*batch_db</w:t>
+            </w:r>
+          </w:p>
+        </w:tc>
+      </w:tr>
+    </w:tbl>
+    <w:p>
+      <w:pPr>
+        <w:ind w:firstLine="800"/>
+        <w:rPr>
+          <w:rFonts w:hint="eastAsia"/>
+        </w:rPr>
+      </w:pPr>
+      <w:r>
+        <w:rPr>
+          <w:rFonts w:hint="eastAsia"/>
+        </w:rPr>
+        <w:t xml:space="preserve">실제로 코드의 차이를 보면 </w:t>
+      </w:r>
+      <w:r>
+        <w:rPr>
+          <w:rFonts w:hint="eastAsia"/>
+        </w:rPr>
+        <w:t xml:space="preserve">학습의 과정에서 크게 차이가 나는 부분은 </w:t>
+      </w:r>
+      <w:r>
+        <w:t>z</w:t>
+      </w:r>
+      <w:r>
+        <w:rPr>
+          <w:rFonts w:hint="eastAsia"/>
+        </w:rPr>
+        <w:t xml:space="preserve">의 계산과 </w:t>
+      </w:r>
+      <w:r>
+        <w:t>dw</w:t>
+      </w:r>
+      <w:r>
+        <w:rPr>
+          <w:rFonts w:hint="eastAsia"/>
+        </w:rPr>
+        <w:t>의 곱,</w:t>
+      </w:r>
+      <w:r>
+        <w:t xml:space="preserve"> </w:t>
+      </w:r>
+      <w:r>
+        <w:rPr>
+          <w:rFonts w:hint="eastAsia"/>
+        </w:rPr>
+        <w:t xml:space="preserve">그리고 </w:t>
+      </w:r>
+      <w:r>
+        <w:t>batch_dw</w:t>
+      </w:r>
+      <w:r>
+        <w:rPr>
+          <w:rFonts w:hint="eastAsia"/>
+        </w:rPr>
+        <w:t>에서의 나눈 후 더해주는 과정이다.</w:t>
+      </w:r>
+      <w:r>
+        <w:t xml:space="preserve"> </w:t>
+      </w:r>
+      <w:r>
+        <w:rPr>
+          <w:rFonts w:hint="eastAsia"/>
+        </w:rPr>
+        <w:t xml:space="preserve">이러한 차이가 있는데 시간은 </w:t>
+      </w:r>
     </w:p>
     <w:p>
       <w:pPr>
@@ -655,11 +2018,9 @@
             <w:tcW w:w="3005" w:type="dxa"/>
           </w:tcPr>
           <w:p>
-            <w:proofErr w:type="spellStart"/>
             <w:r>
               <w:t>Unvectorized</w:t>
             </w:r>
-            <w:proofErr w:type="spellEnd"/>
           </w:p>
         </w:tc>
         <w:tc>
@@ -750,10 +2111,7 @@
           </w:tcPr>
           <w:p>
             <w:r>
-              <w:rPr>
-                <w:rFonts w:hint="eastAsia"/>
-              </w:rPr>
-              <w:t>b</w:t>
+              <w:t>B</w:t>
             </w:r>
           </w:p>
         </w:tc>
@@ -801,13 +2159,8 @@
         </w:rPr>
         <w:t xml:space="preserve">로 실험을 하다 보니 </w:t>
       </w:r>
-      <w:proofErr w:type="spellStart"/>
-      <w:r>
-        <w:t>unvectorized</w:t>
-      </w:r>
-      <w:proofErr w:type="spellEnd"/>
-      <w:r>
-        <w:t xml:space="preserve"> version</w:t>
+      <w:r>
+        <w:t>unvectorized version</w:t>
       </w:r>
       <w:r>
         <w:rPr>
@@ -851,6 +2204,84 @@
         </w:rPr>
         <w:t>를 가졌다.</w:t>
       </w:r>
+      <w:r>
+        <w:t xml:space="preserve"> </w:t>
+      </w:r>
+      <w:r>
+        <w:rPr>
+          <w:rFonts w:hint="eastAsia"/>
+        </w:rPr>
+        <w:t xml:space="preserve">사실 </w:t>
+      </w:r>
+      <w:r>
+        <w:t>logic</w:t>
+      </w:r>
+      <w:r>
+        <w:rPr>
+          <w:rFonts w:hint="eastAsia"/>
+        </w:rPr>
+        <w:t xml:space="preserve">과 </w:t>
+      </w:r>
+      <w:r>
+        <w:t>data</w:t>
+      </w:r>
+      <w:r>
+        <w:rPr>
+          <w:rFonts w:hint="eastAsia"/>
+        </w:rPr>
+        <w:t>가 같다면 이러한 결과가 나오는 것이 정상이다.</w:t>
+      </w:r>
+    </w:p>
+    <w:p>
+      <w:pPr>
+        <w:pStyle w:val="1"/>
+        <w:rPr>
+          <w:rFonts w:ascii="Cambria Math" w:hAnsi="Cambria Math"/>
+        </w:rPr>
+      </w:pPr>
+      <w:r>
+        <w:rPr>
+          <w:rFonts w:hint="eastAsia"/>
+        </w:rPr>
+        <w:lastRenderedPageBreak/>
+        <w:t>E</w:t>
+      </w:r>
+      <w:r>
+        <w:t xml:space="preserve">mpirically determined (best) hyper parameter </w:t>
+      </w:r>
+      <w:r>
+        <w:rPr>
+          <w:rFonts w:ascii="Cambria Math" w:hAnsi="Cambria Math"/>
+        </w:rPr>
+        <w:t>𝜶</w:t>
+      </w:r>
+    </w:p>
+    <w:p>
+      <w:pPr>
+        <w:rPr>
+          <w:rFonts w:hint="eastAsia"/>
+        </w:rPr>
+      </w:pPr>
+      <w:r>
+        <w:tab/>
+      </w:r>
+      <w:r>
+        <w:rPr>
+          <w:rFonts w:hint="eastAsia"/>
+        </w:rPr>
+        <w:t xml:space="preserve">실험을 위해서 </w:t>
+      </w:r>
+      <w:r>
+        <w:t>m=1000, n=100</w:t>
+      </w:r>
+      <w:r>
+        <w:rPr>
+          <w:rFonts w:hint="eastAsia"/>
+        </w:rPr>
+        <w:t>으로 놓고서 실험을 진행했다.</w:t>
+      </w:r>
+      <w:bookmarkStart w:id="0" w:name="_GoBack"/>
+      <w:bookmarkEnd w:id="0"/>
     </w:p>
     <w:p>
       <w:pPr>
@@ -860,27 +2291,6 @@
         <w:rPr>
           <w:rFonts w:hint="eastAsia"/>
         </w:rPr>
-        <w:t>E</w:t>
-      </w:r>
-      <w:r>
-        <w:t xml:space="preserve">mpirically determined (best) hyper parameter </w:t>
-      </w:r>
-      <w:r>
-        <w:rPr>
-          <w:rFonts w:ascii="Cambria Math" w:hAnsi="Cambria Math"/>
-        </w:rPr>
-        <w:t>𝜶</w:t>
-      </w:r>
-    </w:p>
-    <w:p/>
-    <w:p>
-      <w:pPr>
-        <w:pStyle w:val="1"/>
-      </w:pPr>
-      <w:r>
-        <w:rPr>
-          <w:rFonts w:hint="eastAsia"/>
-        </w:rPr>
         <w:t>A</w:t>
       </w:r>
       <w:r>
@@ -889,15 +2299,7 @@
     </w:p>
     <w:p>
       <w:r>
-        <w:t xml:space="preserve">For </w:t>
-      </w:r>
-      <w:proofErr w:type="spellStart"/>
-      <w:r>
-        <w:t>unvectorized</w:t>
-      </w:r>
-      <w:proofErr w:type="spellEnd"/>
-      <w:r>
-        <w:t xml:space="preserve"> version:</w:t>
+        <w:t>For unvectorized version:</w:t>
       </w:r>
     </w:p>
     <w:tbl>
@@ -983,21 +2385,41 @@
           <w:tcPr>
             <w:tcW w:w="2254" w:type="dxa"/>
           </w:tcPr>
-          <w:p/>
-        </w:tc>
-        <w:tc>
-          <w:tcPr>
-            <w:tcW w:w="2254" w:type="dxa"/>
-          </w:tcPr>
-          <w:p/>
-        </w:tc>
-        <w:tc>
-          <w:tcPr>
-            <w:tcW w:w="2254" w:type="dxa"/>
-          </w:tcPr>
-          <w:p>
-            <w:r>
-              <w:t>0.974</w:t>
+          <w:p>
+            <w:r>
+              <w:rPr>
+                <w:rFonts w:hint="eastAsia"/>
+              </w:rPr>
+              <w:t>1</w:t>
+            </w:r>
+            <w:r>
+              <w:t>.0</w:t>
+            </w:r>
+          </w:p>
+        </w:tc>
+        <w:tc>
+          <w:tcPr>
+            <w:tcW w:w="2254" w:type="dxa"/>
+          </w:tcPr>
+          <w:p>
+            <w:r>
+              <w:rPr>
+                <w:rFonts w:hint="eastAsia"/>
+              </w:rPr>
+              <w:t>0</w:t>
+            </w:r>
+            <w:r>
+              <w:t>.96</w:t>
+            </w:r>
+          </w:p>
+        </w:tc>
+        <w:tc>
+          <w:tcPr>
+            <w:tcW w:w="2254" w:type="dxa"/>
+          </w:tcPr>
+          <w:p>
+            <w:r>
+              <w:t>0.978</w:t>
             </w:r>
           </w:p>
         </w:tc>
@@ -1017,13 +2439,36 @@
           <w:tcPr>
             <w:tcW w:w="2254" w:type="dxa"/>
           </w:tcPr>
-          <w:p/>
-        </w:tc>
-        <w:tc>
-          <w:tcPr>
-            <w:tcW w:w="2254" w:type="dxa"/>
-          </w:tcPr>
-          <w:p/>
+          <w:p>
+            <w:r>
+              <w:rPr>
+                <w:rFonts w:hint="eastAsia"/>
+              </w:rPr>
+              <w:t>0</w:t>
+            </w:r>
+            <w:r>
+              <w:t>.89</w:t>
+            </w:r>
+          </w:p>
+        </w:tc>
+        <w:tc>
+          <w:tcPr>
+            <w:tcW w:w="2254" w:type="dxa"/>
+          </w:tcPr>
+          <w:p>
+            <w:r>
+              <w:rPr>
+                <w:rFonts w:hint="eastAsia"/>
+              </w:rPr>
+              <w:t>0</w:t>
+            </w:r>
+            <w:r>
+              <w:t>.9</w:t>
+            </w:r>
+            <w:r>
+              <w:t>9</w:t>
+            </w:r>
+          </w:p>
         </w:tc>
         <w:tc>
           <w:tcPr>
@@ -1107,19 +2552,43 @@
           <w:tcPr>
             <w:tcW w:w="2254" w:type="dxa"/>
           </w:tcPr>
-          <w:p/>
-        </w:tc>
-        <w:tc>
-          <w:tcPr>
-            <w:tcW w:w="2254" w:type="dxa"/>
-          </w:tcPr>
-          <w:p/>
-        </w:tc>
-        <w:tc>
-          <w:tcPr>
-            <w:tcW w:w="2254" w:type="dxa"/>
-          </w:tcPr>
-          <w:p/>
+          <w:p>
+            <w:r>
+              <w:rPr>
+                <w:rFonts w:hint="eastAsia"/>
+              </w:rPr>
+              <w:t>0</w:t>
+            </w:r>
+            <w:r>
+              <w:t>.94</w:t>
+            </w:r>
+          </w:p>
+        </w:tc>
+        <w:tc>
+          <w:tcPr>
+            <w:tcW w:w="2254" w:type="dxa"/>
+          </w:tcPr>
+          <w:p>
+            <w:r>
+              <w:rPr>
+                <w:rFonts w:hint="eastAsia"/>
+              </w:rPr>
+              <w:t>0</w:t>
+            </w:r>
+            <w:r>
+              <w:t>.96</w:t>
+            </w:r>
+          </w:p>
+        </w:tc>
+        <w:tc>
+          <w:tcPr>
+            <w:tcW w:w="2254" w:type="dxa"/>
+          </w:tcPr>
+          <w:p>
+            <w:r>
+              <w:t>0.97</w:t>
+            </w:r>
+          </w:p>
         </w:tc>
       </w:tr>
       <w:tr>
@@ -1137,23 +2606,46 @@
           <w:tcPr>
             <w:tcW w:w="2254" w:type="dxa"/>
           </w:tcPr>
-          <w:p/>
-        </w:tc>
-        <w:tc>
-          <w:tcPr>
-            <w:tcW w:w="2254" w:type="dxa"/>
-          </w:tcPr>
-          <w:p/>
-        </w:tc>
-        <w:tc>
-          <w:tcPr>
-            <w:tcW w:w="2254" w:type="dxa"/>
-          </w:tcPr>
-          <w:p/>
+          <w:p>
+            <w:r>
+              <w:rPr>
+                <w:rFonts w:hint="eastAsia"/>
+              </w:rPr>
+              <w:t>0</w:t>
+            </w:r>
+            <w:r>
+              <w:t>.9</w:t>
+            </w:r>
+          </w:p>
+        </w:tc>
+        <w:tc>
+          <w:tcPr>
+            <w:tcW w:w="2254" w:type="dxa"/>
+          </w:tcPr>
+          <w:p>
+            <w:r>
+              <w:rPr>
+                <w:rFonts w:hint="eastAsia"/>
+              </w:rPr>
+              <w:t>0</w:t>
+            </w:r>
+            <w:r>
+              <w:t>.99</w:t>
+            </w:r>
+          </w:p>
+        </w:tc>
+        <w:tc>
+          <w:tcPr>
+            <w:tcW w:w="2254" w:type="dxa"/>
+          </w:tcPr>
+          <w:p>
+            <w:r>
+              <w:t>0.985</w:t>
+            </w:r>
+          </w:p>
         </w:tc>
       </w:tr>
     </w:tbl>
-    <w:p/>
     <w:p>
       <w:r>
         <w:t>For vectorized version</w:t>
@@ -1245,21 +2737,41 @@
           <w:tcPr>
             <w:tcW w:w="2254" w:type="dxa"/>
           </w:tcPr>
-          <w:p/>
-        </w:tc>
-        <w:tc>
-          <w:tcPr>
-            <w:tcW w:w="2254" w:type="dxa"/>
-          </w:tcPr>
-          <w:p/>
-        </w:tc>
-        <w:tc>
-          <w:tcPr>
-            <w:tcW w:w="2254" w:type="dxa"/>
-          </w:tcPr>
-          <w:p>
-            <w:r>
-              <w:t>1.0</w:t>
+          <w:p>
+            <w:r>
+              <w:rPr>
+                <w:rFonts w:hint="eastAsia"/>
+              </w:rPr>
+              <w:t>1</w:t>
+            </w:r>
+            <w:r>
+              <w:t>.0</w:t>
+            </w:r>
+          </w:p>
+        </w:tc>
+        <w:tc>
+          <w:tcPr>
+            <w:tcW w:w="2254" w:type="dxa"/>
+          </w:tcPr>
+          <w:p>
+            <w:r>
+              <w:rPr>
+                <w:rFonts w:hint="eastAsia"/>
+              </w:rPr>
+              <w:t>0</w:t>
+            </w:r>
+            <w:r>
+              <w:t>.96</w:t>
+            </w:r>
+          </w:p>
+        </w:tc>
+        <w:tc>
+          <w:tcPr>
+            <w:tcW w:w="2254" w:type="dxa"/>
+          </w:tcPr>
+          <w:p>
+            <w:r>
+              <w:t>0.978</w:t>
             </w:r>
           </w:p>
         </w:tc>
@@ -1279,21 +2791,44 @@
           <w:tcPr>
             <w:tcW w:w="2254" w:type="dxa"/>
           </w:tcPr>
-          <w:p/>
-        </w:tc>
-        <w:tc>
-          <w:tcPr>
-            <w:tcW w:w="2254" w:type="dxa"/>
-          </w:tcPr>
-          <w:p/>
-        </w:tc>
-        <w:tc>
-          <w:tcPr>
-            <w:tcW w:w="2254" w:type="dxa"/>
-          </w:tcPr>
-          <w:p>
-            <w:r>
-              <w:t>1.0</w:t>
+          <w:p>
+            <w:r>
+              <w:rPr>
+                <w:rFonts w:hint="eastAsia"/>
+              </w:rPr>
+              <w:t>0</w:t>
+            </w:r>
+            <w:r>
+              <w:t>.89</w:t>
+            </w:r>
+          </w:p>
+        </w:tc>
+        <w:tc>
+          <w:tcPr>
+            <w:tcW w:w="2254" w:type="dxa"/>
+          </w:tcPr>
+          <w:p>
+            <w:r>
+              <w:rPr>
+                <w:rFonts w:hint="eastAsia"/>
+              </w:rPr>
+              <w:t>0</w:t>
+            </w:r>
+            <w:r>
+              <w:t>.9</w:t>
+            </w:r>
+            <w:r>
+              <w:t>9</w:t>
+            </w:r>
+          </w:p>
+        </w:tc>
+        <w:tc>
+          <w:tcPr>
+            <w:tcW w:w="2254" w:type="dxa"/>
+          </w:tcPr>
+          <w:p>
+            <w:r>
+              <w:t>0.98</w:t>
             </w:r>
           </w:p>
         </w:tc>
@@ -1369,19 +2904,43 @@
           <w:tcPr>
             <w:tcW w:w="2254" w:type="dxa"/>
           </w:tcPr>
-          <w:p/>
-        </w:tc>
-        <w:tc>
-          <w:tcPr>
-            <w:tcW w:w="2254" w:type="dxa"/>
-          </w:tcPr>
-          <w:p/>
-        </w:tc>
-        <w:tc>
-          <w:tcPr>
-            <w:tcW w:w="2254" w:type="dxa"/>
-          </w:tcPr>
-          <w:p/>
+          <w:p>
+            <w:r>
+              <w:rPr>
+                <w:rFonts w:hint="eastAsia"/>
+              </w:rPr>
+              <w:t>0</w:t>
+            </w:r>
+            <w:r>
+              <w:t>.94</w:t>
+            </w:r>
+          </w:p>
+        </w:tc>
+        <w:tc>
+          <w:tcPr>
+            <w:tcW w:w="2254" w:type="dxa"/>
+          </w:tcPr>
+          <w:p>
+            <w:r>
+              <w:rPr>
+                <w:rFonts w:hint="eastAsia"/>
+              </w:rPr>
+              <w:t>0</w:t>
+            </w:r>
+            <w:r>
+              <w:t>.96</w:t>
+            </w:r>
+          </w:p>
+        </w:tc>
+        <w:tc>
+          <w:tcPr>
+            <w:tcW w:w="2254" w:type="dxa"/>
+          </w:tcPr>
+          <w:p>
+            <w:r>
+              <w:t>0.97</w:t>
+            </w:r>
+          </w:p>
         </w:tc>
       </w:tr>
       <w:tr>
@@ -1399,23 +2958,95 @@
           <w:tcPr>
             <w:tcW w:w="2254" w:type="dxa"/>
           </w:tcPr>
-          <w:p/>
-        </w:tc>
-        <w:tc>
-          <w:tcPr>
-            <w:tcW w:w="2254" w:type="dxa"/>
-          </w:tcPr>
-          <w:p/>
-        </w:tc>
-        <w:tc>
-          <w:tcPr>
-            <w:tcW w:w="2254" w:type="dxa"/>
-          </w:tcPr>
-          <w:p/>
+          <w:p>
+            <w:r>
+              <w:rPr>
+                <w:rFonts w:hint="eastAsia"/>
+              </w:rPr>
+              <w:t>0</w:t>
+            </w:r>
+            <w:r>
+              <w:t>.9</w:t>
+            </w:r>
+          </w:p>
+        </w:tc>
+        <w:tc>
+          <w:tcPr>
+            <w:tcW w:w="2254" w:type="dxa"/>
+          </w:tcPr>
+          <w:p>
+            <w:r>
+              <w:rPr>
+                <w:rFonts w:hint="eastAsia"/>
+              </w:rPr>
+              <w:t>0</w:t>
+            </w:r>
+            <w:r>
+              <w:t>.99</w:t>
+            </w:r>
+          </w:p>
+        </w:tc>
+        <w:tc>
+          <w:tcPr>
+            <w:tcW w:w="2254" w:type="dxa"/>
+          </w:tcPr>
+          <w:p>
+            <w:r>
+              <w:t>0.985</w:t>
+            </w:r>
+          </w:p>
         </w:tc>
       </w:tr>
     </w:tbl>
-    <w:p/>
+    <w:p>
+      <w:pPr>
+        <w:rPr>
+          <w:rFonts w:hint="eastAsia"/>
+        </w:rPr>
+      </w:pPr>
+      <w:r>
+        <w:tab/>
+      </w:r>
+      <w:r>
+        <w:rPr>
+          <w:rFonts w:hint="eastAsia"/>
+        </w:rPr>
+        <w:t xml:space="preserve">아무래도 같은 </w:t>
+      </w:r>
+      <w:r>
+        <w:t>data</w:t>
+      </w:r>
+      <w:r>
+        <w:rPr>
+          <w:rFonts w:hint="eastAsia"/>
+        </w:rPr>
+        <w:t xml:space="preserve">를 가지고 같은 </w:t>
+      </w:r>
+      <w:r>
+        <w:t>logic</w:t>
+      </w:r>
+      <w:r>
+        <w:rPr>
+          <w:rFonts w:hint="eastAsia"/>
+        </w:rPr>
+        <w:t>을 가지고 실험을 하다 보니까 같은 결과를 보였다.</w:t>
+      </w:r>
+      <w:r>
+        <w:t xml:space="preserve"> </w:t>
+      </w:r>
+      <w:r>
+        <w:rPr>
+          <w:rFonts w:hint="eastAsia"/>
+        </w:rPr>
+        <w:t>사실 다른 결과가 나오는 것이 더 이상하겠지만</w:t>
+      </w:r>
+      <w:r>
+        <w:rPr>
+          <w:rFonts w:hint="eastAsia"/>
+        </w:rPr>
+        <w:t xml:space="preserve"> 말이다.</w:t>
+      </w:r>
+    </w:p>
     <w:sectPr>
       <w:pgSz w:w="11906" w:h="16838"/>
       <w:pgMar w:top="1701" w:right="1440" w:bottom="1440" w:left="1440" w:header="851" w:footer="992" w:gutter="0"/>

--- a/week2/2016025423_박주언.docx
+++ b/week2/2016025423_박주언.docx
@@ -383,6 +383,23 @@
         </w:rPr>
         <w:t>다.</w:t>
       </w:r>
+      <w:r>
+        <w:rPr>
+          <w:rFonts w:hint="eastAsia"/>
+        </w:rPr>
+        <w:t xml:space="preserve"> 일반적인 상황에서는 </w:t>
+      </w:r>
+      <w:r>
+        <w:t>m=1000, n=100, learning rate alpha=0.0001</w:t>
+      </w:r>
+      <w:r>
+        <w:rPr>
+          <w:rFonts w:hint="eastAsia"/>
+        </w:rPr>
+        <w:t>로 놓고서 실험을 진행하였다.</w:t>
+      </w:r>
+      <w:bookmarkStart w:id="0" w:name="_GoBack"/>
+      <w:bookmarkEnd w:id="0"/>
     </w:p>
     <w:p>
       <w:pPr>
@@ -392,6 +409,9 @@
         <w:autoSpaceDN/>
       </w:pPr>
       <w:r>
+        <w:rPr>
+          <w:noProof/>
+        </w:rPr>
         <w:drawing>
           <wp:inline distT="0" distB="0" distL="0" distR="0" wp14:anchorId="4FB84953" wp14:editId="6BE1E744">
             <wp:extent cx="5182323" cy="1648055"/>
@@ -684,11 +704,6 @@
             <w:tcW w:w="4508" w:type="dxa"/>
           </w:tcPr>
           <w:p>
-            <w:pPr>
-              <w:rPr>
-                <w:rFonts w:hint="eastAsia"/>
-              </w:rPr>
-            </w:pPr>
             <w:r>
               <w:t>Element-wise version</w:t>
             </w:r>
@@ -699,11 +714,6 @@
             <w:tcW w:w="4508" w:type="dxa"/>
           </w:tcPr>
           <w:p>
-            <w:pPr>
-              <w:rPr>
-                <w:rFonts w:hint="eastAsia"/>
-              </w:rPr>
-            </w:pPr>
             <w:r>
               <w:t>Vectorized version</w:t>
             </w:r>
@@ -1418,7 +1428,7 @@
               <w:spacing w:line="285" w:lineRule="atLeast"/>
               <w:jc w:val="left"/>
               <w:rPr>
-                <w:rFonts w:ascii="Consolas" w:eastAsia="굴림" w:hAnsi="Consolas" w:cs="굴림" w:hint="eastAsia"/>
+                <w:rFonts w:ascii="Consolas" w:eastAsia="굴림" w:hAnsi="Consolas" w:cs="굴림"/>
                 <w:color w:val="D4D4D4"/>
                 <w:kern w:val="0"/>
                 <w:sz w:val="21"/>
@@ -1881,7 +1891,7 @@
               <w:spacing w:line="285" w:lineRule="atLeast"/>
               <w:jc w:val="left"/>
               <w:rPr>
-                <w:rFonts w:ascii="Consolas" w:eastAsia="굴림" w:hAnsi="Consolas" w:cs="굴림" w:hint="eastAsia"/>
+                <w:rFonts w:ascii="Consolas" w:eastAsia="굴림" w:hAnsi="Consolas" w:cs="굴림"/>
                 <w:color w:val="D4D4D4"/>
                 <w:kern w:val="0"/>
                 <w:sz w:val="21"/>
@@ -1905,9 +1915,6 @@
     <w:p>
       <w:pPr>
         <w:ind w:firstLine="800"/>
-        <w:rPr>
-          <w:rFonts w:hint="eastAsia"/>
-        </w:rPr>
       </w:pPr>
       <w:r>
         <w:rPr>
@@ -1964,7 +1971,43 @@
         <w:rPr>
           <w:rFonts w:hint="eastAsia"/>
         </w:rPr>
-        <w:t xml:space="preserve">이러한 차이가 있는데 시간은 </w:t>
+        <w:t>시간을 잴 때 코드 전체에서 차이가 나는 부분이 이 부분이었다고만 생각을 한다면,</w:t>
+      </w:r>
+      <w:r>
+        <w:t xml:space="preserve"> numpy</w:t>
+      </w:r>
+      <w:r>
+        <w:rPr>
+          <w:rFonts w:hint="eastAsia"/>
+        </w:rPr>
+        <w:t>라이브러리를 썼음에도 불구하고 p</w:t>
+      </w:r>
+      <w:r>
+        <w:t>arallelized</w:t>
+      </w:r>
+      <w:r>
+        <w:rPr>
+          <w:rFonts w:hint="eastAsia"/>
+        </w:rPr>
+        <w:t>된 연산을 못했다거나,</w:t>
+      </w:r>
+      <w:r>
+        <w:t xml:space="preserve"> </w:t>
+      </w:r>
+      <w:r>
+        <w:rPr>
+          <w:rFonts w:hint="eastAsia"/>
+        </w:rPr>
+        <w:t xml:space="preserve">변수를 </w:t>
+      </w:r>
+      <w:r>
+        <w:t>copy</w:t>
+      </w:r>
+      <w:r>
+        <w:rPr>
+          <w:rFonts w:hint="eastAsia"/>
+        </w:rPr>
+        <w:t>하는 과정에서 더 오랜 시간이 걸렸을 것이라는 생각이 든다.</w:t>
       </w:r>
     </w:p>
     <w:p>
@@ -2140,9 +2183,6 @@
     <w:p>
       <w:pPr>
         <w:ind w:firstLine="800"/>
-        <w:rPr>
-          <w:rFonts w:hint="eastAsia"/>
-        </w:rPr>
       </w:pPr>
       <w:r>
         <w:rPr>
@@ -2184,7 +2224,14 @@
         <w:rPr>
           <w:rFonts w:hint="eastAsia"/>
         </w:rPr>
-        <w:t xml:space="preserve">모두 다 같은 값의 </w:t>
+        <w:t xml:space="preserve">모두 다 같은 </w:t>
+      </w:r>
+      <w:r>
+        <w:rPr>
+          <w:rFonts w:hint="eastAsia"/>
+        </w:rPr>
+        <w:lastRenderedPageBreak/>
+        <w:t xml:space="preserve">값의 </w:t>
       </w:r>
       <w:r>
         <w:t xml:space="preserve">w1, w2, </w:t>
@@ -2243,7 +2290,6 @@
         <w:rPr>
           <w:rFonts w:hint="eastAsia"/>
         </w:rPr>
-        <w:lastRenderedPageBreak/>
         <w:t>E</w:t>
       </w:r>
       <w:r>
@@ -2254,6 +2300,400 @@
           <w:rFonts w:ascii="Cambria Math" w:hAnsi="Cambria Math"/>
         </w:rPr>
         <w:t>𝜶</w:t>
+      </w:r>
+    </w:p>
+    <w:p>
+      <w:r>
+        <w:tab/>
+      </w:r>
+      <w:r>
+        <w:rPr>
+          <w:rFonts w:hint="eastAsia"/>
+        </w:rPr>
+        <w:t xml:space="preserve">실험을 위해서 </w:t>
+      </w:r>
+      <w:r>
+        <w:t>m=1000, n=100</w:t>
+      </w:r>
+      <w:r>
+        <w:rPr>
+          <w:rFonts w:hint="eastAsia"/>
+        </w:rPr>
+        <w:t>으로 놓고서 실험을 진행했다.</w:t>
+      </w:r>
+      <w:r>
+        <w:t xml:space="preserve"> </w:t>
+      </w:r>
+      <w:r>
+        <w:rPr>
+          <w:rFonts w:hint="eastAsia"/>
+        </w:rPr>
+        <w:t>이 상태에서,</w:t>
+      </w:r>
+      <w:r>
+        <w:t xml:space="preserve"> </w:t>
+      </w:r>
+      <w:r>
+        <w:t xml:space="preserve">learning rate </w:t>
+      </w:r>
+      <w:r>
+        <w:rPr>
+          <w:b/>
+          <w:bCs/>
+        </w:rPr>
+        <w:t>alpha</w:t>
+      </w:r>
+      <w:r>
+        <w:rPr>
+          <w:rFonts w:hint="eastAsia"/>
+        </w:rPr>
+        <w:t xml:space="preserve">를 가지고 </w:t>
+      </w:r>
+      <w:r>
+        <w:t>accuracy</w:t>
+      </w:r>
+      <w:r>
+        <w:rPr>
+          <w:rFonts w:hint="eastAsia"/>
+        </w:rPr>
+        <w:t xml:space="preserve">가 더 잘나오면 </w:t>
+      </w:r>
+      <w:r>
+        <w:t>10</w:t>
+      </w:r>
+      <w:r>
+        <w:rPr>
+          <w:rFonts w:hint="eastAsia"/>
+        </w:rPr>
+        <w:t>배,</w:t>
+      </w:r>
+      <w:r>
+        <w:t xml:space="preserve"> </w:t>
+      </w:r>
+      <w:r>
+        <w:rPr>
+          <w:rFonts w:hint="eastAsia"/>
+        </w:rPr>
+        <w:t xml:space="preserve">안나온다면 </w:t>
+      </w:r>
+      <w:r>
+        <w:t>1/2</w:t>
+      </w:r>
+      <w:r>
+        <w:rPr>
+          <w:rFonts w:hint="eastAsia"/>
+        </w:rPr>
+        <w:t xml:space="preserve">배 하는 식으로 </w:t>
+      </w:r>
+      <w:r>
+        <w:t>brute-force</w:t>
+      </w:r>
+      <w:r>
+        <w:rPr>
+          <w:rFonts w:hint="eastAsia"/>
+        </w:rPr>
+        <w:t xml:space="preserve">의 느낌으로 최적의 </w:t>
+      </w:r>
+      <w:r>
+        <w:t>alpha</w:t>
+      </w:r>
+      <w:r>
+        <w:rPr>
+          <w:rFonts w:hint="eastAsia"/>
+        </w:rPr>
+        <w:t>를 찾아봤다.</w:t>
+      </w:r>
+    </w:p>
+    <w:tbl>
+      <w:tblPr>
+        <w:tblStyle w:val="a6"/>
+        <w:tblW w:w="0" w:type="auto"/>
+        <w:tblLook w:val="04A0" w:firstRow="1" w:lastRow="0" w:firstColumn="1" w:lastColumn="0" w:noHBand="0" w:noVBand="1"/>
+      </w:tblPr>
+      <w:tblGrid>
+        <w:gridCol w:w="3005"/>
+        <w:gridCol w:w="3005"/>
+        <w:gridCol w:w="3006"/>
+      </w:tblGrid>
+      <w:tr>
+        <w:tc>
+          <w:tcPr>
+            <w:tcW w:w="3005" w:type="dxa"/>
+          </w:tcPr>
+          <w:p>
+            <w:pPr>
+              <w:rPr>
+                <w:rFonts w:hint="eastAsia"/>
+              </w:rPr>
+            </w:pPr>
+            <w:r>
+              <w:t>Iteration</w:t>
+            </w:r>
+          </w:p>
+        </w:tc>
+        <w:tc>
+          <w:tcPr>
+            <w:tcW w:w="3005" w:type="dxa"/>
+          </w:tcPr>
+          <w:p>
+            <w:pPr>
+              <w:rPr>
+                <w:rFonts w:hint="eastAsia"/>
+              </w:rPr>
+            </w:pPr>
+            <w:r>
+              <w:t>Alpha</w:t>
+            </w:r>
+          </w:p>
+        </w:tc>
+        <w:tc>
+          <w:tcPr>
+            <w:tcW w:w="3006" w:type="dxa"/>
+          </w:tcPr>
+          <w:p>
+            <w:pPr>
+              <w:rPr>
+                <w:rFonts w:hint="eastAsia"/>
+              </w:rPr>
+            </w:pPr>
+            <w:r>
+              <w:rPr>
+                <w:rFonts w:hint="eastAsia"/>
+              </w:rPr>
+              <w:t>a</w:t>
+            </w:r>
+            <w:r>
+              <w:t>ccuracy</w:t>
+            </w:r>
+          </w:p>
+        </w:tc>
+      </w:tr>
+      <w:tr>
+        <w:tc>
+          <w:tcPr>
+            <w:tcW w:w="3005" w:type="dxa"/>
+          </w:tcPr>
+          <w:p>
+            <w:pPr>
+              <w:rPr>
+                <w:rFonts w:hint="eastAsia"/>
+              </w:rPr>
+            </w:pPr>
+            <w:r>
+              <w:rPr>
+                <w:rFonts w:hint="eastAsia"/>
+              </w:rPr>
+              <w:t>1</w:t>
+            </w:r>
+          </w:p>
+        </w:tc>
+        <w:tc>
+          <w:tcPr>
+            <w:tcW w:w="3005" w:type="dxa"/>
+          </w:tcPr>
+          <w:p>
+            <w:pPr>
+              <w:rPr>
+                <w:rFonts w:hint="eastAsia"/>
+              </w:rPr>
+            </w:pPr>
+            <w:r>
+              <w:rPr>
+                <w:rFonts w:hint="eastAsia"/>
+              </w:rPr>
+              <w:t>0</w:t>
+            </w:r>
+            <w:r>
+              <w:t>.0001</w:t>
+            </w:r>
+          </w:p>
+        </w:tc>
+        <w:tc>
+          <w:tcPr>
+            <w:tcW w:w="3006" w:type="dxa"/>
+          </w:tcPr>
+          <w:p>
+            <w:pPr>
+              <w:rPr>
+                <w:rFonts w:hint="eastAsia"/>
+              </w:rPr>
+            </w:pPr>
+            <w:r>
+              <w:rPr>
+                <w:rFonts w:hint="eastAsia"/>
+              </w:rPr>
+              <w:t>0</w:t>
+            </w:r>
+            <w:r>
+              <w:t>.9</w:t>
+            </w:r>
+            <w:r>
+              <w:t>99</w:t>
+            </w:r>
+          </w:p>
+        </w:tc>
+      </w:tr>
+      <w:tr>
+        <w:tc>
+          <w:tcPr>
+            <w:tcW w:w="3005" w:type="dxa"/>
+          </w:tcPr>
+          <w:p>
+            <w:pPr>
+              <w:rPr>
+                <w:rFonts w:hint="eastAsia"/>
+              </w:rPr>
+            </w:pPr>
+            <w:r>
+              <w:rPr>
+                <w:rFonts w:hint="eastAsia"/>
+              </w:rPr>
+              <w:t>2</w:t>
+            </w:r>
+          </w:p>
+        </w:tc>
+        <w:tc>
+          <w:tcPr>
+            <w:tcW w:w="3005" w:type="dxa"/>
+          </w:tcPr>
+          <w:p>
+            <w:pPr>
+              <w:rPr>
+                <w:rFonts w:hint="eastAsia"/>
+              </w:rPr>
+            </w:pPr>
+            <w:r>
+              <w:rPr>
+                <w:rFonts w:hint="eastAsia"/>
+              </w:rPr>
+              <w:t>0</w:t>
+            </w:r>
+            <w:r>
+              <w:t>.001</w:t>
+            </w:r>
+          </w:p>
+        </w:tc>
+        <w:tc>
+          <w:tcPr>
+            <w:tcW w:w="3006" w:type="dxa"/>
+          </w:tcPr>
+          <w:p>
+            <w:pPr>
+              <w:rPr>
+                <w:rFonts w:hint="eastAsia"/>
+              </w:rPr>
+            </w:pPr>
+            <w:r>
+              <w:rPr>
+                <w:rFonts w:hint="eastAsia"/>
+              </w:rPr>
+              <w:t>0</w:t>
+            </w:r>
+            <w:r>
+              <w:t>.95</w:t>
+            </w:r>
+          </w:p>
+        </w:tc>
+      </w:tr>
+      <w:tr>
+        <w:tc>
+          <w:tcPr>
+            <w:tcW w:w="3005" w:type="dxa"/>
+          </w:tcPr>
+          <w:p>
+            <w:pPr>
+              <w:rPr>
+                <w:rFonts w:hint="eastAsia"/>
+              </w:rPr>
+            </w:pPr>
+            <w:r>
+              <w:rPr>
+                <w:rFonts w:hint="eastAsia"/>
+              </w:rPr>
+              <w:t>3</w:t>
+            </w:r>
+          </w:p>
+        </w:tc>
+        <w:tc>
+          <w:tcPr>
+            <w:tcW w:w="3005" w:type="dxa"/>
+          </w:tcPr>
+          <w:p>
+            <w:pPr>
+              <w:rPr>
+                <w:rFonts w:hint="eastAsia"/>
+              </w:rPr>
+            </w:pPr>
+            <w:r>
+              <w:rPr>
+                <w:rFonts w:hint="eastAsia"/>
+              </w:rPr>
+              <w:t>0</w:t>
+            </w:r>
+            <w:r>
+              <w:t>.0005</w:t>
+            </w:r>
+          </w:p>
+        </w:tc>
+        <w:tc>
+          <w:tcPr>
+            <w:tcW w:w="3006" w:type="dxa"/>
+          </w:tcPr>
+          <w:p>
+            <w:pPr>
+              <w:rPr>
+                <w:rFonts w:hint="eastAsia"/>
+              </w:rPr>
+            </w:pPr>
+            <w:r>
+              <w:rPr>
+                <w:rFonts w:hint="eastAsia"/>
+              </w:rPr>
+              <w:t>1</w:t>
+            </w:r>
+            <w:r>
+              <w:t>.0</w:t>
+            </w:r>
+          </w:p>
+        </w:tc>
+      </w:tr>
+    </w:tbl>
+    <w:p>
+      <w:r>
+        <w:tab/>
+      </w:r>
+      <w:r>
+        <w:rPr>
+          <w:rFonts w:hint="eastAsia"/>
+        </w:rPr>
+        <w:t xml:space="preserve">원시적인 방법으로 찾은 </w:t>
+      </w:r>
+      <w:r>
+        <w:t>alpha</w:t>
+      </w:r>
+      <w:r>
+        <w:rPr>
+          <w:rFonts w:hint="eastAsia"/>
+        </w:rPr>
+        <w:t xml:space="preserve">의 값으로는 </w:t>
+      </w:r>
+      <w:r>
+        <w:t>0.0005</w:t>
+      </w:r>
+      <w:r>
+        <w:rPr>
+          <w:rFonts w:hint="eastAsia"/>
+        </w:rPr>
+        <w:t xml:space="preserve">가 최적의 </w:t>
+      </w:r>
+      <w:r>
+        <w:t>alpha</w:t>
+      </w:r>
+      <w:r>
+        <w:rPr>
+          <w:rFonts w:hint="eastAsia"/>
+        </w:rPr>
+        <w:t>였다.</w:t>
       </w:r>
     </w:p>
     <w:p>
@@ -2269,19 +2709,102 @@
         <w:rPr>
           <w:rFonts w:hint="eastAsia"/>
         </w:rPr>
-        <w:t xml:space="preserve">실험을 위해서 </w:t>
-      </w:r>
-      <w:r>
-        <w:t>m=1000, n=100</w:t>
-      </w:r>
-      <w:r>
-        <w:rPr>
-          <w:rFonts w:hint="eastAsia"/>
-        </w:rPr>
-        <w:t>으로 놓고서 실험을 진행했다.</w:t>
-      </w:r>
-      <w:bookmarkStart w:id="0" w:name="_GoBack"/>
-      <w:bookmarkEnd w:id="0"/>
+        <w:t xml:space="preserve">수학적으로 따지면 </w:t>
+      </w:r>
+      <m:oMath>
+        <m:r>
+          <w:rPr>
+            <w:rFonts w:ascii="Cambria Math" w:hAnsi="Cambria Math"/>
+          </w:rPr>
+          <m:t>f</m:t>
+        </m:r>
+        <m:d>
+          <m:dPr>
+            <m:ctrlPr>
+              <w:rPr>
+                <w:rFonts w:ascii="Cambria Math" w:hAnsi="Cambria Math"/>
+                <w:i/>
+              </w:rPr>
+            </m:ctrlPr>
+          </m:dPr>
+          <m:e>
+            <m:r>
+              <w:rPr>
+                <w:rFonts w:ascii="Cambria Math" w:hAnsi="Cambria Math"/>
+              </w:rPr>
+              <m:t>α</m:t>
+            </m:r>
+          </m:e>
+        </m:d>
+        <m:r>
+          <w:rPr>
+            <w:rFonts w:ascii="Cambria Math" w:hAnsi="Cambria Math"/>
+          </w:rPr>
+          <m:t>=P(Y=</m:t>
+        </m:r>
+        <m:sSup>
+          <m:sSupPr>
+            <m:ctrlPr>
+              <w:rPr>
+                <w:rFonts w:ascii="Cambria Math" w:hAnsi="Cambria Math"/>
+                <w:i/>
+              </w:rPr>
+            </m:ctrlPr>
+          </m:sSupPr>
+          <m:e>
+            <m:r>
+              <w:rPr>
+                <w:rFonts w:ascii="Cambria Math" w:hAnsi="Cambria Math"/>
+              </w:rPr>
+              <m:t>Y</m:t>
+            </m:r>
+          </m:e>
+          <m:sup>
+            <m:r>
+              <w:rPr>
+                <w:rFonts w:ascii="Cambria Math" w:hAnsi="Cambria Math"/>
+              </w:rPr>
+              <m:t>^</m:t>
+            </m:r>
+          </m:sup>
+        </m:sSup>
+        <m:r>
+          <w:rPr>
+            <w:rFonts w:ascii="Cambria Math" w:hAnsi="Cambria Math"/>
+          </w:rPr>
+          <m:t>|X)</m:t>
+        </m:r>
+      </m:oMath>
+      <w:r>
+        <w:rPr>
+          <w:rFonts w:hint="eastAsia"/>
+        </w:rPr>
+        <w:t xml:space="preserve">에서 최적의 </w:t>
+      </w:r>
+      <w:r>
+        <w:t>alpha</w:t>
+      </w:r>
+      <w:r>
+        <w:rPr>
+          <w:rFonts w:hint="eastAsia"/>
+        </w:rPr>
+        <w:t xml:space="preserve">를 찾는 것이 </w:t>
+      </w:r>
+      <w:r>
+        <w:rPr>
+          <w:rFonts w:hint="eastAsia"/>
+        </w:rPr>
+        <w:t>목표일 것이고,</w:t>
+      </w:r>
+      <w:r>
+        <w:t xml:space="preserve"> </w:t>
+      </w:r>
+      <w:r>
+        <w:rPr>
+          <w:rFonts w:hint="eastAsia"/>
+        </w:rPr>
+        <w:t>주어진 함수를 미분함으로써 값을 찾을 수 있을 것이다.</w:t>
+      </w:r>
     </w:p>
     <w:p>
       <w:pPr>
@@ -2999,11 +3522,6 @@
       </w:tr>
     </w:tbl>
     <w:p>
-      <w:pPr>
-        <w:rPr>
-          <w:rFonts w:hint="eastAsia"/>
-        </w:rPr>
-      </w:pPr>
       <w:r>
         <w:tab/>
       </w:r>
@@ -3733,6 +4251,16 @@
       </w:tblBorders>
     </w:tblPr>
   </w:style>
+  <w:style w:type="character" w:styleId="a7">
+    <w:name w:val="Placeholder Text"/>
+    <w:basedOn w:val="a0"/>
+    <w:uiPriority w:val="99"/>
+    <w:semiHidden/>
+    <w:rsid w:val="00646184"/>
+    <w:rPr>
+      <w:color w:val="808080"/>
+    </w:rPr>
+  </w:style>
 </w:styles>
 </file>
 
